--- a/memoriaTFG_v01.docx
+++ b/memoriaTFG_v01.docx
@@ -5013,21 +5013,7 @@
         <w:rPr>
           <w:lang w:eastAsia="es-ES"/>
         </w:rPr>
-        <w:t xml:space="preserve"> </w:t>
-      </w:r>
-      <w:proofErr w:type="gramStart"/>
-      <w:r>
-        <w:rPr>
-          <w:lang w:eastAsia="es-ES"/>
-        </w:rPr>
-        <w:t>Interface</w:t>
-      </w:r>
-      <w:proofErr w:type="gramEnd"/>
-      <w:r>
-        <w:rPr>
-          <w:lang w:eastAsia="es-ES"/>
-        </w:rPr>
-        <w:t xml:space="preserve"> (UI) y la </w:t>
+        <w:t xml:space="preserve"> Interface (UI) y la </w:t>
       </w:r>
       <w:proofErr w:type="spellStart"/>
       <w:r>
@@ -8580,7 +8566,7 @@
         </w:rPr>
         <w:lastRenderedPageBreak/>
         <w:drawing>
-          <wp:anchor distT="0" distB="0" distL="114300" distR="114300" simplePos="0" relativeHeight="251661312" behindDoc="1" locked="0" layoutInCell="1" allowOverlap="1" wp14:anchorId="16B616BB" wp14:editId="6292D0E2">
+          <wp:anchor distT="0" distB="0" distL="114300" distR="114300" simplePos="0" relativeHeight="251661312" behindDoc="1" locked="0" layoutInCell="1" allowOverlap="1" wp14:anchorId="16B616BB" wp14:editId="4BC395AB">
             <wp:simplePos x="0" y="0"/>
             <wp:positionH relativeFrom="margin">
               <wp:align>center</wp:align>
@@ -8674,11 +8660,6 @@
       </w:r>
     </w:p>
     <w:p>
-      <w:pPr>
-        <w:rPr>
-          <w:lang w:eastAsia="es-ES"/>
-        </w:rPr>
-      </w:pPr>
       <w:r>
         <w:rPr>
           <w:lang w:eastAsia="es-ES"/>
@@ -8758,40 +8739,756 @@
     </w:p>
     <w:p>
       <w:pPr>
+        <w:rPr>
+          <w:lang w:eastAsia="es-ES"/>
+        </w:rPr>
+      </w:pPr>
+    </w:p>
+    <w:p>
+      <w:pPr>
+        <w:rPr>
+          <w:i/>
+          <w:iCs/>
+          <w:lang w:eastAsia="es-ES"/>
+        </w:rPr>
+      </w:pPr>
+      <w:r>
+        <w:rPr>
+          <w:i/>
+          <w:iCs/>
+          <w:lang w:eastAsia="es-ES"/>
+        </w:rPr>
+        <w:t xml:space="preserve">Aplicaciones </w:t>
+      </w:r>
+      <w:r>
+        <w:rPr>
+          <w:i/>
+          <w:iCs/>
+          <w:lang w:eastAsia="es-ES"/>
+        </w:rPr>
+        <w:t>representativas</w:t>
+      </w:r>
+    </w:p>
+    <w:p>
+      <w:pPr>
+        <w:rPr>
+          <w:lang w:eastAsia="es-ES"/>
+        </w:rPr>
+      </w:pPr>
+      <w:proofErr w:type="spellStart"/>
+      <w:r>
+        <w:rPr>
+          <w:lang w:eastAsia="es-ES"/>
+        </w:rPr>
+        <w:t>Empath</w:t>
+      </w:r>
+      <w:proofErr w:type="spellEnd"/>
+      <w:r>
+        <w:rPr>
+          <w:lang w:eastAsia="es-ES"/>
+        </w:rPr>
+        <w:t xml:space="preserve"> [</w:t>
+      </w:r>
+      <w:proofErr w:type="spellStart"/>
+      <w:r>
+        <w:rPr>
+          <w:color w:val="FF0000"/>
+          <w:lang w:eastAsia="es-ES"/>
+        </w:rPr>
+        <w:t>empath</w:t>
+      </w:r>
+      <w:proofErr w:type="spellEnd"/>
+      <w:r>
+        <w:rPr>
+          <w:lang w:eastAsia="es-ES"/>
+        </w:rPr>
+        <w:t>]</w:t>
+      </w:r>
+    </w:p>
+    <w:p>
+      <w:pPr>
+        <w:rPr>
+          <w:lang w:eastAsia="es-ES"/>
+        </w:rPr>
+      </w:pPr>
+      <w:r>
+        <w:rPr>
+          <w:noProof/>
+        </w:rPr>
+        <w:drawing>
+          <wp:anchor distT="0" distB="0" distL="114300" distR="114300" simplePos="0" relativeHeight="251696128" behindDoc="1" locked="0" layoutInCell="1" allowOverlap="1" wp14:anchorId="13B55A43" wp14:editId="078A7683">
+            <wp:simplePos x="0" y="0"/>
+            <wp:positionH relativeFrom="margin">
+              <wp:align>center</wp:align>
+            </wp:positionH>
+            <wp:positionV relativeFrom="paragraph">
+              <wp:posOffset>913410</wp:posOffset>
+            </wp:positionV>
+            <wp:extent cx="5060950" cy="2403475"/>
+            <wp:effectExtent l="0" t="0" r="6350" b="0"/>
+            <wp:wrapTight wrapText="bothSides">
+              <wp:wrapPolygon edited="0">
+                <wp:start x="0" y="0"/>
+                <wp:lineTo x="0" y="21400"/>
+                <wp:lineTo x="21546" y="21400"/>
+                <wp:lineTo x="21546" y="0"/>
+                <wp:lineTo x="0" y="0"/>
+              </wp:wrapPolygon>
+            </wp:wrapTight>
+            <wp:docPr id="35" name="Imagen 35"/>
+            <wp:cNvGraphicFramePr>
+              <a:graphicFrameLocks xmlns:a="http://schemas.openxmlformats.org/drawingml/2006/main" noChangeAspect="1"/>
+            </wp:cNvGraphicFramePr>
+            <a:graphic xmlns:a="http://schemas.openxmlformats.org/drawingml/2006/main">
+              <a:graphicData uri="http://schemas.openxmlformats.org/drawingml/2006/picture">
+                <pic:pic xmlns:pic="http://schemas.openxmlformats.org/drawingml/2006/picture">
+                  <pic:nvPicPr>
+                    <pic:cNvPr id="1" name=""/>
+                    <pic:cNvPicPr/>
+                  </pic:nvPicPr>
+                  <pic:blipFill rotWithShape="1">
+                    <a:blip r:embed="rId15" cstate="print">
+                      <a:extLst>
+                        <a:ext uri="{28A0092B-C50C-407E-A947-70E740481C1C}">
+                          <a14:useLocalDpi xmlns:a14="http://schemas.microsoft.com/office/drawing/2010/main" val="0"/>
+                        </a:ext>
+                      </a:extLst>
+                    </a:blip>
+                    <a:srcRect t="10748" r="1354"/>
+                    <a:stretch/>
+                  </pic:blipFill>
+                  <pic:spPr bwMode="auto">
+                    <a:xfrm>
+                      <a:off x="0" y="0"/>
+                      <a:ext cx="5060950" cy="2403475"/>
+                    </a:xfrm>
+                    <a:prstGeom prst="rect">
+                      <a:avLst/>
+                    </a:prstGeom>
+                    <a:ln>
+                      <a:noFill/>
+                    </a:ln>
+                    <a:extLst>
+                      <a:ext uri="{53640926-AAD7-44D8-BBD7-CCE9431645EC}">
+                        <a14:shadowObscured xmlns:a14="http://schemas.microsoft.com/office/drawing/2010/main"/>
+                      </a:ext>
+                    </a:extLst>
+                  </pic:spPr>
+                </pic:pic>
+              </a:graphicData>
+            </a:graphic>
+            <wp14:sizeRelH relativeFrom="page">
+              <wp14:pctWidth>0</wp14:pctWidth>
+            </wp14:sizeRelH>
+            <wp14:sizeRelV relativeFrom="page">
+              <wp14:pctHeight>0</wp14:pctHeight>
+            </wp14:sizeRelV>
+          </wp:anchor>
+        </w:drawing>
+      </w:r>
+      <w:r>
+        <w:rPr>
+          <w:lang w:eastAsia="es-ES"/>
+        </w:rPr>
+        <w:t xml:space="preserve">Programa desarrollado por </w:t>
+      </w:r>
+      <w:proofErr w:type="spellStart"/>
+      <w:r>
+        <w:rPr>
+          <w:lang w:eastAsia="es-ES"/>
+        </w:rPr>
+        <w:t>Smartmedical</w:t>
+      </w:r>
+      <w:proofErr w:type="spellEnd"/>
+      <w:r>
+        <w:rPr>
+          <w:lang w:eastAsia="es-ES"/>
+        </w:rPr>
+        <w:t xml:space="preserve"> Corp. </w:t>
+      </w:r>
+      <w:r>
+        <w:rPr>
+          <w:lang w:eastAsia="es-ES"/>
+        </w:rPr>
+        <w:t xml:space="preserve">Su </w:t>
+      </w:r>
+      <w:r>
+        <w:rPr>
+          <w:lang w:eastAsia="es-ES"/>
+        </w:rPr>
+        <w:t xml:space="preserve">algoritmo original identifica </w:t>
+      </w:r>
+      <w:r>
+        <w:rPr>
+          <w:lang w:eastAsia="es-ES"/>
+        </w:rPr>
+        <w:t>la</w:t>
+      </w:r>
+      <w:r>
+        <w:rPr>
+          <w:lang w:eastAsia="es-ES"/>
+        </w:rPr>
+        <w:t xml:space="preserve"> emoción </w:t>
+      </w:r>
+      <w:r>
+        <w:rPr>
+          <w:lang w:eastAsia="es-ES"/>
+        </w:rPr>
+        <w:t xml:space="preserve">del usuario </w:t>
+      </w:r>
+      <w:r>
+        <w:rPr>
+          <w:lang w:eastAsia="es-ES"/>
+        </w:rPr>
+        <w:t>mediante el análisis de las propiedades físicas de su voz. Basado en decenas de miles de muestras de voz</w:t>
+      </w:r>
+      <w:r>
+        <w:rPr>
+          <w:lang w:eastAsia="es-ES"/>
+        </w:rPr>
+        <w:t>,</w:t>
+      </w:r>
+      <w:r>
+        <w:rPr>
+          <w:lang w:eastAsia="es-ES"/>
+        </w:rPr>
+        <w:t xml:space="preserve"> detecta su ira, alegría, tristeza, calma y vigor</w:t>
+      </w:r>
+      <w:r>
+        <w:rPr>
+          <w:lang w:eastAsia="es-ES"/>
+        </w:rPr>
+        <w:t>. Sus servicios son ofrecidos a través de una página web propia (</w:t>
+      </w:r>
+      <w:r>
+        <w:rPr>
+          <w:color w:val="FF0000"/>
+          <w:lang w:eastAsia="es-ES"/>
+        </w:rPr>
+        <w:t>figura x</w:t>
+      </w:r>
+      <w:r>
+        <w:rPr>
+          <w:lang w:eastAsia="es-ES"/>
+        </w:rPr>
+        <w:t>).</w:t>
+      </w:r>
+    </w:p>
+    <w:p>
+      <w:pPr>
         <w:spacing w:before="0" w:after="0" w:line="240" w:lineRule="auto"/>
         <w:jc w:val="left"/>
         <w:rPr>
-          <w:rFonts w:ascii="Arial" w:eastAsia="Times New Roman" w:hAnsi="Arial" w:cs="Arial"/>
-          <w:color w:val="000000"/>
-          <w:lang w:eastAsia="es-ES"/>
-        </w:rPr>
-      </w:pPr>
-    </w:p>
-    <w:p>
-      <w:pPr>
-        <w:rPr>
-          <w:color w:val="C00000"/>
-          <w:u w:val="single"/>
-          <w:lang w:eastAsia="es-ES"/>
-        </w:rPr>
-      </w:pPr>
-      <w:r>
-        <w:rPr>
-          <w:color w:val="C00000"/>
-          <w:highlight w:val="yellow"/>
-          <w:u w:val="single"/>
-          <w:lang w:eastAsia="es-ES"/>
-        </w:rPr>
-        <w:t>(falta hablar de arquitectura APP)</w:t>
-      </w:r>
-    </w:p>
-    <w:p>
-      <w:pPr>
-        <w:pStyle w:val="Ttulo2"/>
+          <w:lang w:eastAsia="es-ES"/>
+        </w:rPr>
+      </w:pPr>
+      <w:proofErr w:type="spellStart"/>
+      <w:r>
+        <w:rPr>
+          <w:lang w:eastAsia="es-ES"/>
+        </w:rPr>
+        <w:lastRenderedPageBreak/>
+        <w:t>Vmote</w:t>
+      </w:r>
+      <w:proofErr w:type="spellEnd"/>
+      <w:r>
+        <w:rPr>
+          <w:lang w:eastAsia="es-ES"/>
+        </w:rPr>
+        <w:t xml:space="preserve"> [</w:t>
+      </w:r>
+      <w:proofErr w:type="spellStart"/>
+      <w:r>
+        <w:rPr>
+          <w:color w:val="FF0000"/>
+          <w:lang w:eastAsia="es-ES"/>
+        </w:rPr>
+        <w:t>vmote</w:t>
+      </w:r>
+      <w:proofErr w:type="spellEnd"/>
+      <w:r>
+        <w:rPr>
+          <w:lang w:eastAsia="es-ES"/>
+        </w:rPr>
+        <w:t>]</w:t>
+      </w:r>
+    </w:p>
+    <w:p>
+      <w:pPr>
+        <w:rPr>
+          <w:lang w:eastAsia="es-ES"/>
+        </w:rPr>
+      </w:pPr>
+      <w:r>
+        <w:rPr>
+          <w:noProof/>
+        </w:rPr>
+        <w:drawing>
+          <wp:anchor distT="0" distB="0" distL="114300" distR="114300" simplePos="0" relativeHeight="251699200" behindDoc="1" locked="0" layoutInCell="1" allowOverlap="1" wp14:anchorId="095D99F2" wp14:editId="174AABBA">
+            <wp:simplePos x="0" y="0"/>
+            <wp:positionH relativeFrom="margin">
+              <wp:posOffset>3487479</wp:posOffset>
+            </wp:positionH>
+            <wp:positionV relativeFrom="paragraph">
+              <wp:posOffset>94999</wp:posOffset>
+            </wp:positionV>
+            <wp:extent cx="1849755" cy="3168015"/>
+            <wp:effectExtent l="0" t="0" r="0" b="0"/>
+            <wp:wrapTight wrapText="bothSides">
+              <wp:wrapPolygon edited="0">
+                <wp:start x="0" y="0"/>
+                <wp:lineTo x="0" y="21431"/>
+                <wp:lineTo x="21355" y="21431"/>
+                <wp:lineTo x="21355" y="0"/>
+                <wp:lineTo x="0" y="0"/>
+              </wp:wrapPolygon>
+            </wp:wrapTight>
+            <wp:docPr id="38" name="Imagen 38"/>
+            <wp:cNvGraphicFramePr>
+              <a:graphicFrameLocks xmlns:a="http://schemas.openxmlformats.org/drawingml/2006/main" noChangeAspect="1"/>
+            </wp:cNvGraphicFramePr>
+            <a:graphic xmlns:a="http://schemas.openxmlformats.org/drawingml/2006/main">
+              <a:graphicData uri="http://schemas.openxmlformats.org/drawingml/2006/picture">
+                <pic:pic xmlns:pic="http://schemas.openxmlformats.org/drawingml/2006/picture">
+                  <pic:nvPicPr>
+                    <pic:cNvPr id="0" name="Picture 7"/>
+                    <pic:cNvPicPr>
+                      <a:picLocks noChangeAspect="1" noChangeArrowheads="1"/>
+                    </pic:cNvPicPr>
+                  </pic:nvPicPr>
+                  <pic:blipFill>
+                    <a:blip r:embed="rId16">
+                      <a:extLst>
+                        <a:ext uri="{28A0092B-C50C-407E-A947-70E740481C1C}">
+                          <a14:useLocalDpi xmlns:a14="http://schemas.microsoft.com/office/drawing/2010/main" val="0"/>
+                        </a:ext>
+                      </a:extLst>
+                    </a:blip>
+                    <a:srcRect/>
+                    <a:stretch>
+                      <a:fillRect/>
+                    </a:stretch>
+                  </pic:blipFill>
+                  <pic:spPr bwMode="auto">
+                    <a:xfrm>
+                      <a:off x="0" y="0"/>
+                      <a:ext cx="1849755" cy="3168015"/>
+                    </a:xfrm>
+                    <a:prstGeom prst="rect">
+                      <a:avLst/>
+                    </a:prstGeom>
+                    <a:noFill/>
+                    <a:ln>
+                      <a:noFill/>
+                    </a:ln>
+                  </pic:spPr>
+                </pic:pic>
+              </a:graphicData>
+            </a:graphic>
+            <wp14:sizeRelH relativeFrom="page">
+              <wp14:pctWidth>0</wp14:pctWidth>
+            </wp14:sizeRelH>
+            <wp14:sizeRelV relativeFrom="page">
+              <wp14:pctHeight>0</wp14:pctHeight>
+            </wp14:sizeRelV>
+          </wp:anchor>
+        </w:drawing>
+      </w:r>
+      <w:proofErr w:type="spellStart"/>
+      <w:r>
+        <w:rPr>
+          <w:lang w:eastAsia="es-ES"/>
+        </w:rPr>
+        <w:t>Vmote</w:t>
+      </w:r>
+      <w:proofErr w:type="spellEnd"/>
+      <w:r>
+        <w:rPr>
+          <w:lang w:eastAsia="es-ES"/>
+        </w:rPr>
+        <w:t xml:space="preserve"> es una aplicación de mensajería cuya interfaz de usuario esta diseñada en torno a la voz. </w:t>
+      </w:r>
+      <w:r>
+        <w:rPr>
+          <w:shd w:val="clear" w:color="auto" w:fill="FFFFFF"/>
+        </w:rPr>
+        <w:t> </w:t>
+      </w:r>
+      <w:r>
+        <w:rPr>
+          <w:shd w:val="clear" w:color="auto" w:fill="FFFFFF"/>
+        </w:rPr>
+        <w:t>A través del</w:t>
+      </w:r>
+      <w:r>
+        <w:rPr>
+          <w:shd w:val="clear" w:color="auto" w:fill="FFFFFF"/>
+        </w:rPr>
+        <w:t xml:space="preserve"> </w:t>
+      </w:r>
+      <w:proofErr w:type="spellStart"/>
+      <w:r>
+        <w:rPr>
+          <w:shd w:val="clear" w:color="auto" w:fill="FFFFFF"/>
+        </w:rPr>
+        <w:t>Speech</w:t>
+      </w:r>
+      <w:proofErr w:type="spellEnd"/>
+      <w:r>
+        <w:rPr>
+          <w:shd w:val="clear" w:color="auto" w:fill="FFFFFF"/>
+        </w:rPr>
+        <w:t xml:space="preserve"> </w:t>
+      </w:r>
+      <w:proofErr w:type="spellStart"/>
+      <w:r>
+        <w:rPr>
+          <w:shd w:val="clear" w:color="auto" w:fill="FFFFFF"/>
+        </w:rPr>
+        <w:t>to</w:t>
+      </w:r>
+      <w:proofErr w:type="spellEnd"/>
+      <w:r>
+        <w:rPr>
+          <w:shd w:val="clear" w:color="auto" w:fill="FFFFFF"/>
+        </w:rPr>
+        <w:t xml:space="preserve"> Text, te permite enviar mensajes más rápido. Además, c</w:t>
+      </w:r>
+      <w:r>
+        <w:rPr>
+          <w:shd w:val="clear" w:color="auto" w:fill="FFFFFF"/>
+        </w:rPr>
+        <w:t xml:space="preserve">omo los mensajes a menudo pueden malinterpretarse, </w:t>
+      </w:r>
+      <w:proofErr w:type="spellStart"/>
+      <w:r>
+        <w:rPr>
+          <w:shd w:val="clear" w:color="auto" w:fill="FFFFFF"/>
+        </w:rPr>
+        <w:t>Vmote</w:t>
+      </w:r>
+      <w:proofErr w:type="spellEnd"/>
+      <w:r>
+        <w:rPr>
+          <w:shd w:val="clear" w:color="auto" w:fill="FFFFFF"/>
+        </w:rPr>
+        <w:t xml:space="preserve"> también incorpora reconocimiento basado en emociones y detección de énfasis para proporcionar más contexto a los mensajes de voz.</w:t>
+      </w:r>
+    </w:p>
+    <w:p>
+      <w:pPr>
+        <w:spacing w:before="0" w:after="0" w:line="240" w:lineRule="auto"/>
+        <w:jc w:val="left"/>
+        <w:rPr>
+          <w:lang w:eastAsia="es-ES"/>
+        </w:rPr>
       </w:pPr>
       <w:bookmarkStart w:id="45" w:name="_Toc37758892"/>
       <w:bookmarkStart w:id="46" w:name="_Toc37845877"/>
-      <w:r>
+    </w:p>
+    <w:p>
+      <w:pPr>
+        <w:spacing w:before="0" w:after="0" w:line="240" w:lineRule="auto"/>
+        <w:jc w:val="left"/>
+        <w:rPr>
+          <w:lang w:eastAsia="es-ES"/>
+        </w:rPr>
+      </w:pPr>
+    </w:p>
+    <w:p>
+      <w:pPr>
+        <w:spacing w:before="0" w:after="0" w:line="240" w:lineRule="auto"/>
+        <w:jc w:val="left"/>
+        <w:rPr>
+          <w:lang w:eastAsia="es-ES"/>
+        </w:rPr>
+      </w:pPr>
+    </w:p>
+    <w:p>
+      <w:pPr>
+        <w:spacing w:before="0" w:after="0" w:line="240" w:lineRule="auto"/>
+        <w:jc w:val="left"/>
+        <w:rPr>
+          <w:lang w:eastAsia="es-ES"/>
+        </w:rPr>
+      </w:pPr>
+    </w:p>
+    <w:p>
+      <w:pPr>
+        <w:spacing w:before="0" w:after="0" w:line="240" w:lineRule="auto"/>
+        <w:jc w:val="left"/>
+        <w:rPr>
+          <w:lang w:eastAsia="es-ES"/>
+        </w:rPr>
+      </w:pPr>
+    </w:p>
+    <w:p>
+      <w:pPr>
+        <w:spacing w:before="0" w:after="0" w:line="240" w:lineRule="auto"/>
+        <w:jc w:val="left"/>
+        <w:rPr>
+          <w:lang w:eastAsia="es-ES"/>
+        </w:rPr>
+      </w:pPr>
+    </w:p>
+    <w:p>
+      <w:pPr>
+        <w:spacing w:before="0" w:after="0" w:line="240" w:lineRule="auto"/>
+        <w:jc w:val="left"/>
+        <w:rPr>
+          <w:lang w:eastAsia="es-ES"/>
+        </w:rPr>
+      </w:pPr>
+    </w:p>
+    <w:p>
+      <w:pPr>
+        <w:spacing w:before="0" w:after="0" w:line="240" w:lineRule="auto"/>
+        <w:jc w:val="left"/>
+        <w:rPr>
+          <w:lang w:eastAsia="es-ES"/>
+        </w:rPr>
+      </w:pPr>
+    </w:p>
+    <w:p>
+      <w:pPr>
+        <w:spacing w:before="0" w:after="0" w:line="240" w:lineRule="auto"/>
+        <w:jc w:val="left"/>
+        <w:rPr>
+          <w:lang w:eastAsia="es-ES"/>
+        </w:rPr>
+      </w:pPr>
+    </w:p>
+    <w:p>
+      <w:pPr>
+        <w:spacing w:before="0" w:after="0" w:line="240" w:lineRule="auto"/>
+        <w:jc w:val="left"/>
+        <w:rPr>
+          <w:lang w:eastAsia="es-ES"/>
+        </w:rPr>
+      </w:pPr>
+    </w:p>
+    <w:p>
+      <w:pPr>
+        <w:spacing w:before="0" w:after="0" w:line="240" w:lineRule="auto"/>
+        <w:jc w:val="left"/>
+        <w:rPr>
+          <w:lang w:eastAsia="es-ES"/>
+        </w:rPr>
+      </w:pPr>
+    </w:p>
+    <w:p>
+      <w:pPr>
+        <w:spacing w:before="0" w:after="0" w:line="240" w:lineRule="auto"/>
+        <w:jc w:val="left"/>
+        <w:rPr>
+          <w:lang w:eastAsia="es-ES"/>
+        </w:rPr>
+      </w:pPr>
+    </w:p>
+    <w:p>
+      <w:pPr>
+        <w:spacing w:before="0" w:after="0" w:line="240" w:lineRule="auto"/>
+        <w:jc w:val="left"/>
+        <w:rPr>
+          <w:lang w:eastAsia="es-ES"/>
+        </w:rPr>
+      </w:pPr>
+    </w:p>
+    <w:p>
+      <w:pPr>
+        <w:spacing w:before="0" w:after="0" w:line="240" w:lineRule="auto"/>
+        <w:jc w:val="left"/>
+        <w:rPr>
+          <w:lang w:eastAsia="es-ES"/>
+        </w:rPr>
+      </w:pPr>
+    </w:p>
+    <w:p>
+      <w:pPr>
+        <w:spacing w:before="0" w:after="0" w:line="240" w:lineRule="auto"/>
+        <w:jc w:val="left"/>
+        <w:rPr>
+          <w:lang w:eastAsia="es-ES"/>
+        </w:rPr>
+      </w:pPr>
+      <w:r>
+        <w:rPr>
+          <w:lang w:eastAsia="es-ES"/>
+        </w:rPr>
+        <w:t>Interview Simulator</w:t>
+      </w:r>
+      <w:r>
+        <w:rPr>
+          <w:lang w:eastAsia="es-ES"/>
+        </w:rPr>
+        <w:t xml:space="preserve"> [</w:t>
+      </w:r>
+      <w:proofErr w:type="spellStart"/>
+      <w:r>
+        <w:rPr>
+          <w:color w:val="FF0000"/>
+          <w:lang w:eastAsia="es-ES"/>
+        </w:rPr>
+        <w:t>intsim</w:t>
+      </w:r>
+      <w:proofErr w:type="spellEnd"/>
+      <w:r>
+        <w:rPr>
+          <w:lang w:eastAsia="es-ES"/>
+        </w:rPr>
+        <w:t>]</w:t>
+      </w:r>
+    </w:p>
+    <w:p>
+      <w:pPr>
+        <w:rPr>
+          <w:lang w:eastAsia="es-ES"/>
+        </w:rPr>
+      </w:pPr>
+      <w:r>
+        <w:rPr>
+          <w:lang w:eastAsia="es-ES"/>
+        </w:rPr>
+        <w:t>P</w:t>
+      </w:r>
+      <w:r>
+        <w:rPr>
+          <w:lang w:eastAsia="es-ES"/>
+        </w:rPr>
+        <w:t>lataforma de reconocimiento de emociones multimodal para analizar las emociones de los candidatos al empleo, en colaboración con la Agencia Francesa de Empleo.</w:t>
+      </w:r>
+      <w:r>
+        <w:rPr>
+          <w:lang w:eastAsia="es-ES"/>
+        </w:rPr>
+        <w:t xml:space="preserve"> Se analizan</w:t>
+      </w:r>
+      <w:r>
+        <w:rPr>
+          <w:lang w:eastAsia="es-ES"/>
+        </w:rPr>
+        <w:t xml:space="preserve"> las emociones faciales, vocales y textuales, utilizando principalmente enfoques basados ​​en el aprendizaje profundo.</w:t>
+      </w:r>
+      <w:r>
+        <w:rPr>
+          <w:lang w:eastAsia="es-ES"/>
+        </w:rPr>
+        <w:t xml:space="preserve"> Consiste en una aplicación web desplegada en </w:t>
+      </w:r>
+      <w:proofErr w:type="spellStart"/>
+      <w:r>
+        <w:rPr>
+          <w:lang w:eastAsia="es-ES"/>
+        </w:rPr>
+        <w:t>Flask</w:t>
+      </w:r>
+      <w:proofErr w:type="spellEnd"/>
+      <w:r>
+        <w:rPr>
+          <w:lang w:eastAsia="es-ES"/>
+        </w:rPr>
+        <w:t>.</w:t>
+      </w:r>
+    </w:p>
+    <w:p>
+      <w:pPr>
+        <w:spacing w:before="0" w:after="0" w:line="240" w:lineRule="auto"/>
+        <w:jc w:val="left"/>
+        <w:rPr>
+          <w:lang w:eastAsia="es-ES"/>
+        </w:rPr>
+      </w:pPr>
+    </w:p>
+    <w:p>
+      <w:pPr>
+        <w:spacing w:before="0" w:after="0" w:line="240" w:lineRule="auto"/>
+        <w:jc w:val="left"/>
+        <w:rPr>
+          <w:lang w:eastAsia="es-ES"/>
+        </w:rPr>
+      </w:pPr>
+      <w:r>
+        <w:rPr>
+          <w:noProof/>
+        </w:rPr>
+        <w:drawing>
+          <wp:anchor distT="0" distB="0" distL="114300" distR="114300" simplePos="0" relativeHeight="251698176" behindDoc="1" locked="0" layoutInCell="1" allowOverlap="1" wp14:anchorId="076960C8" wp14:editId="4312E7FB">
+            <wp:simplePos x="0" y="0"/>
+            <wp:positionH relativeFrom="margin">
+              <wp:align>center</wp:align>
+            </wp:positionH>
+            <wp:positionV relativeFrom="paragraph">
+              <wp:posOffset>11430</wp:posOffset>
+            </wp:positionV>
+            <wp:extent cx="4550410" cy="2625725"/>
+            <wp:effectExtent l="0" t="0" r="2540" b="3175"/>
+            <wp:wrapTight wrapText="bothSides">
+              <wp:wrapPolygon edited="0">
+                <wp:start x="0" y="0"/>
+                <wp:lineTo x="0" y="21469"/>
+                <wp:lineTo x="21522" y="21469"/>
+                <wp:lineTo x="21522" y="0"/>
+                <wp:lineTo x="0" y="0"/>
+              </wp:wrapPolygon>
+            </wp:wrapTight>
+            <wp:docPr id="37" name="Imagen 37"/>
+            <wp:cNvGraphicFramePr>
+              <a:graphicFrameLocks xmlns:a="http://schemas.openxmlformats.org/drawingml/2006/main" noChangeAspect="1"/>
+            </wp:cNvGraphicFramePr>
+            <a:graphic xmlns:a="http://schemas.openxmlformats.org/drawingml/2006/main">
+              <a:graphicData uri="http://schemas.openxmlformats.org/drawingml/2006/picture">
+                <pic:pic xmlns:pic="http://schemas.openxmlformats.org/drawingml/2006/picture">
+                  <pic:nvPicPr>
+                    <pic:cNvPr id="1" name=""/>
+                    <pic:cNvPicPr/>
+                  </pic:nvPicPr>
+                  <pic:blipFill rotWithShape="1">
+                    <a:blip r:embed="rId17">
+                      <a:extLst>
+                        <a:ext uri="{28A0092B-C50C-407E-A947-70E740481C1C}">
+                          <a14:useLocalDpi xmlns:a14="http://schemas.microsoft.com/office/drawing/2010/main" val="0"/>
+                        </a:ext>
+                      </a:extLst>
+                    </a:blip>
+                    <a:srcRect l="32491" t="33081" r="33055" b="30199"/>
+                    <a:stretch/>
+                  </pic:blipFill>
+                  <pic:spPr bwMode="auto">
+                    <a:xfrm>
+                      <a:off x="0" y="0"/>
+                      <a:ext cx="4550410" cy="2625725"/>
+                    </a:xfrm>
+                    <a:prstGeom prst="rect">
+                      <a:avLst/>
+                    </a:prstGeom>
+                    <a:ln>
+                      <a:noFill/>
+                    </a:ln>
+                    <a:extLst>
+                      <a:ext uri="{53640926-AAD7-44D8-BBD7-CCE9431645EC}">
+                        <a14:shadowObscured xmlns:a14="http://schemas.microsoft.com/office/drawing/2010/main"/>
+                      </a:ext>
+                    </a:extLst>
+                  </pic:spPr>
+                </pic:pic>
+              </a:graphicData>
+            </a:graphic>
+            <wp14:sizeRelH relativeFrom="page">
+              <wp14:pctWidth>0</wp14:pctWidth>
+            </wp14:sizeRelH>
+            <wp14:sizeRelV relativeFrom="page">
+              <wp14:pctHeight>0</wp14:pctHeight>
+            </wp14:sizeRelV>
+          </wp:anchor>
+        </w:drawing>
+      </w:r>
+    </w:p>
+    <w:p>
+      <w:pPr>
+        <w:pStyle w:val="Ttulo2"/>
+      </w:pPr>
+      <w:r>
+        <w:lastRenderedPageBreak/>
         <w:t>Contexto y justificación</w:t>
       </w:r>
       <w:bookmarkEnd w:id="45"/>
@@ -8940,14 +9637,7 @@
         <w:rPr>
           <w:lang w:eastAsia="es-ES"/>
         </w:rPr>
-        <w:t xml:space="preserve">Ya existen numerosos estudios que analizan el estado emocional y afectivo como factor determinante para el estado de salud de las personas. Cohen demostró que el estrés incrementa </w:t>
-      </w:r>
-      <w:r>
-        <w:rPr>
-          <w:lang w:eastAsia="es-ES"/>
-        </w:rPr>
-        <w:lastRenderedPageBreak/>
-        <w:t>el riesgo de infecciones respiratorias agudas [</w:t>
+        <w:t>Ya existen numerosos estudios que analizan el estado emocional y afectivo como factor determinante para el estado de salud de las personas. Cohen demostró que el estrés incrementa el riesgo de infecciones respiratorias agudas [</w:t>
       </w:r>
       <w:r>
         <w:rPr>
@@ -9040,7 +9730,28 @@
         <w:rPr>
           <w:lang w:eastAsia="es-ES"/>
         </w:rPr>
-        <w:t>A su vez, vivimos en un mundo en el que se puede explotar mucha riqueza de las nuevas tecnologías. El auge de estas últimas amplía el horizonte de oportunidades y nos permite abordar problemas a través de soluciones menos tediosas, más rápidas y eficaces. Entonces, dado lo mucho que las máquinas se han integrado en nuestras vidas, ¿por qué no darles la oportunidad de que nos conozcan mejor? A muchos se les pueden venir a la cabeza historias terroríficas de ciencia ficción, resultado de un uso descontrolado. Sin embargo, sembrando las bases éticas, y con el control adecuado, el uso de las avanzadas tecnologías puede traer múltiples beneficios y mejoras a nuestro día a día. De la cuestión anterior, nace otra, ¿pueden las máquinas detectar nuestras emociones? La respuesta a estas dos cuestiones se plantea en el siguiente trabajo.</w:t>
+        <w:t xml:space="preserve">A su vez, vivimos en un mundo en el que se puede explotar mucha riqueza de las nuevas tecnologías. El auge de estas últimas amplía el horizonte de oportunidades y nos permite abordar problemas a través de soluciones menos tediosas, más rápidas y eficaces. Entonces, dado lo mucho que las máquinas se han integrado en nuestras vidas, ¿por qué no darles la oportunidad de que nos conozcan mejor? A muchos se les pueden venir a la cabeza historias terroríficas de ciencia ficción, resultado de un uso descontrolado. Sin embargo, sembrando las bases éticas, y con el control adecuado, el uso de las avanzadas tecnologías puede traer múltiples beneficios y mejoras a nuestro día a día. De la cuestión anterior, nace otra, ¿pueden </w:t>
+      </w:r>
+    </w:p>
+    <w:p>
+      <w:pPr>
+        <w:rPr>
+          <w:lang w:eastAsia="es-ES"/>
+        </w:rPr>
+      </w:pPr>
+    </w:p>
+    <w:p>
+      <w:pPr>
+        <w:rPr>
+          <w:lang w:eastAsia="es-ES"/>
+        </w:rPr>
+      </w:pPr>
+      <w:r>
+        <w:rPr>
+          <w:lang w:eastAsia="es-ES"/>
+        </w:rPr>
+        <w:lastRenderedPageBreak/>
+        <w:t>las máquinas detectar nuestras emociones? La respuesta a estas dos cuestiones se plantea en el siguiente trabajo.</w:t>
       </w:r>
     </w:p>
     <w:p>
@@ -9139,9 +9850,8 @@
         <w:rPr>
           <w:noProof/>
         </w:rPr>
-        <w:lastRenderedPageBreak/>
         <w:drawing>
-          <wp:anchor distT="0" distB="0" distL="114300" distR="114300" simplePos="0" relativeHeight="251665408" behindDoc="1" locked="0" layoutInCell="1" allowOverlap="1" wp14:anchorId="5EA62F7B" wp14:editId="21CAA3C4">
+          <wp:anchor distT="0" distB="0" distL="114300" distR="114300" simplePos="0" relativeHeight="251665408" behindDoc="1" locked="0" layoutInCell="1" allowOverlap="1" wp14:anchorId="5EA62F7B" wp14:editId="54ABE34E">
             <wp:simplePos x="0" y="0"/>
             <wp:positionH relativeFrom="column">
               <wp:posOffset>167640</wp:posOffset>
@@ -9172,7 +9882,7 @@
                     <pic:cNvPicPr/>
                   </pic:nvPicPr>
                   <pic:blipFill rotWithShape="1">
-                    <a:blip r:embed="rId15">
+                    <a:blip r:embed="rId18">
                       <a:extLst>
                         <a:ext uri="{28A0092B-C50C-407E-A947-70E740481C1C}">
                           <a14:useLocalDpi xmlns:a14="http://schemas.microsoft.com/office/drawing/2010/main" val="0"/>
@@ -9232,6 +9942,7 @@
     </w:p>
     <w:p>
       <w:r>
+        <w:lastRenderedPageBreak/>
         <w:t>Figura 2: evolución del sentimiento del miedo en España durante el periodo</w:t>
       </w:r>
       <w:r>
@@ -9255,17 +9966,40 @@
     </w:p>
     <w:p>
       <w:r>
+        <w:t xml:space="preserve">Se distinguen varios picos en los datos que coinciden con fechas específicas de ciertos titulares en los medios de comunicación. La </w:t>
+      </w:r>
+      <w:r>
+        <w:rPr>
+          <w:color w:val="FF0000"/>
+        </w:rPr>
+        <w:t>figura x</w:t>
+      </w:r>
+      <w:r>
+        <w:t xml:space="preserve"> detalla la difusión de información en ciertos días del confinamiento que coinciden con los picos observados en la </w:t>
+      </w:r>
+      <w:r>
+        <w:rPr>
+          <w:color w:val="FF0000"/>
+        </w:rPr>
+        <w:t>Figura 2</w:t>
+      </w:r>
+      <w:r>
+        <w:t>.</w:t>
+      </w:r>
+    </w:p>
+    <w:p>
+      <w:r>
         <w:rPr>
           <w:noProof/>
         </w:rPr>
         <w:drawing>
-          <wp:anchor distT="0" distB="0" distL="114300" distR="114300" simplePos="0" relativeHeight="251666432" behindDoc="1" locked="0" layoutInCell="1" allowOverlap="1" wp14:anchorId="4CAC2B39" wp14:editId="67CDE789">
+          <wp:anchor distT="0" distB="0" distL="114300" distR="114300" simplePos="0" relativeHeight="251666432" behindDoc="1" locked="0" layoutInCell="1" allowOverlap="1" wp14:anchorId="4CAC2B39" wp14:editId="08142993">
             <wp:simplePos x="0" y="0"/>
             <wp:positionH relativeFrom="margin">
-              <wp:align>left</wp:align>
+              <wp:align>right</wp:align>
             </wp:positionH>
             <wp:positionV relativeFrom="paragraph">
-              <wp:posOffset>746269</wp:posOffset>
+              <wp:posOffset>103</wp:posOffset>
             </wp:positionV>
             <wp:extent cx="5391150" cy="3056890"/>
             <wp:effectExtent l="0" t="0" r="0" b="0"/>
@@ -9290,7 +10024,7 @@
                     <pic:cNvPicPr/>
                   </pic:nvPicPr>
                   <pic:blipFill rotWithShape="1">
-                    <a:blip r:embed="rId16">
+                    <a:blip r:embed="rId19">
                       <a:extLst>
                         <a:ext uri="{28A0092B-C50C-407E-A947-70E740481C1C}">
                           <a14:useLocalDpi xmlns:a14="http://schemas.microsoft.com/office/drawing/2010/main" val="0"/>
@@ -9329,28 +10063,12 @@
           </wp:anchor>
         </w:drawing>
       </w:r>
-      <w:r>
-        <w:t xml:space="preserve">Se distinguen varios picos en los datos que coinciden con fechas específicas de ciertos titulares en los medios de comunicación. La tabla a continuación detalla la difusión de información en ciertos días del confinamiento que coinciden con los picos </w:t>
-      </w:r>
-      <w:r>
-        <w:t xml:space="preserve">observados en la </w:t>
-      </w:r>
-      <w:r>
-        <w:rPr>
-          <w:color w:val="FF0000"/>
-        </w:rPr>
-        <w:t>Figura 2</w:t>
-      </w:r>
-      <w:r>
-        <w:t>.</w:t>
-      </w:r>
     </w:p>
     <w:p>
       <w:r>
         <w:rPr>
           <w:noProof/>
         </w:rPr>
-        <w:lastRenderedPageBreak/>
         <w:t>Figura</w:t>
       </w:r>
       <w:r>
@@ -9484,6 +10202,15 @@
     </w:p>
     <w:p>
       <w:r>
+        <w:t>Sin embargo, el uso de la aplicación aquí propuesta puede ser mas casual. A veces surge la curiosidad de que emociones desprendemos cuando hablamos con otras personas. Poder detectar y monitorizar patrones en</w:t>
+      </w:r>
+      <w:r>
+        <w:t xml:space="preserve"> la voz puede ayudar a entender y gestionar la forma en la que nos comunicamos en el día a día. El seguimiento de estas emociones puede, a su vez, fortalecer la conciencia propia.</w:t>
+      </w:r>
+    </w:p>
+    <w:p>
+      <w:r>
+        <w:lastRenderedPageBreak/>
         <w:t xml:space="preserve">El principal problema que afronta el AC según </w:t>
       </w:r>
       <w:proofErr w:type="spellStart"/>
@@ -9560,27 +10287,6 @@
           <w:color w:val="C00000"/>
         </w:rPr>
       </w:pPr>
-      <w:r>
-        <w:rPr>
-          <w:color w:val="C00000"/>
-          <w:highlight w:val="yellow"/>
-        </w:rPr>
-        <w:t>(</w:t>
-      </w:r>
-      <w:r>
-        <w:rPr>
-          <w:color w:val="C00000"/>
-          <w:highlight w:val="yellow"/>
-        </w:rPr>
-        <w:t>no existe esta APP</w:t>
-      </w:r>
-      <w:r>
-        <w:rPr>
-          <w:color w:val="C00000"/>
-          <w:highlight w:val="yellow"/>
-        </w:rPr>
-        <w:t>)</w:t>
-      </w:r>
     </w:p>
     <w:p>
       <w:pPr>
@@ -10121,21 +10827,7 @@
         <w:rPr>
           <w:color w:val="FF0000"/>
         </w:rPr>
-        <w:t xml:space="preserve">una descripción del beneficio que aporta tu proyecto, </w:t>
-      </w:r>
-      <w:proofErr w:type="gramStart"/>
-      <w:r>
-        <w:rPr>
-          <w:color w:val="FF0000"/>
-        </w:rPr>
-        <w:t>en relación a</w:t>
-      </w:r>
-      <w:proofErr w:type="gramEnd"/>
-      <w:r>
-        <w:rPr>
-          <w:color w:val="FF0000"/>
-        </w:rPr>
-        <w:t xml:space="preserve"> los objetivos.</w:t>
+        <w:t>una descripción del beneficio que aporta tu proyecto, en relación a los objetivos.</w:t>
       </w:r>
     </w:p>
     <w:p>
@@ -10193,23 +10885,7 @@
           <w:color w:val="C00000"/>
           <w:highlight w:val="yellow"/>
         </w:rPr>
-        <w:t xml:space="preserve"> </w:t>
-      </w:r>
-      <w:proofErr w:type="gramStart"/>
-      <w:r>
-        <w:rPr>
-          <w:color w:val="C00000"/>
-          <w:highlight w:val="yellow"/>
-        </w:rPr>
-        <w:t>app</w:t>
-      </w:r>
-      <w:proofErr w:type="gramEnd"/>
-      <w:r>
-        <w:rPr>
-          <w:color w:val="C00000"/>
-          <w:highlight w:val="yellow"/>
-        </w:rPr>
-        <w:t>)</w:t>
+        <w:t xml:space="preserve"> app)</w:t>
       </w:r>
     </w:p>
     <w:p>
@@ -22788,11 +23464,26 @@
     </w:p>
     <w:p>
       <w:pPr>
+        <w:rPr>
+          <w:color w:val="FF0000"/>
+        </w:rPr>
+      </w:pPr>
+    </w:p>
+    <w:p>
+      <w:pPr>
+        <w:rPr>
+          <w:color w:val="FF0000"/>
+        </w:rPr>
+      </w:pPr>
+    </w:p>
+    <w:p>
+      <w:pPr>
         <w:pStyle w:val="Ttulo2"/>
       </w:pPr>
       <w:bookmarkStart w:id="61" w:name="_Toc37758900"/>
       <w:bookmarkStart w:id="62" w:name="_Toc37845885"/>
       <w:r>
+        <w:lastRenderedPageBreak/>
         <w:t>Descripción de la solución, m</w:t>
       </w:r>
       <w:r>
@@ -22815,160 +23506,6 @@
       </w:r>
       <w:bookmarkEnd w:id="61"/>
       <w:bookmarkEnd w:id="62"/>
-    </w:p>
-    <w:p>
-      <w:pPr>
-        <w:rPr>
-          <w:color w:val="FF0000"/>
-        </w:rPr>
-      </w:pPr>
-      <w:r>
-        <w:rPr>
-          <w:color w:val="FF0000"/>
-        </w:rPr>
-        <w:lastRenderedPageBreak/>
-        <w:t>Para un proyecto cuyo foco sea el ámbito científico y de investigación, aquí se d</w:t>
-      </w:r>
-      <w:r>
-        <w:rPr>
-          <w:color w:val="FF0000"/>
-        </w:rPr>
-        <w:t>escribe</w:t>
-      </w:r>
-      <w:r>
-        <w:rPr>
-          <w:color w:val="FF0000"/>
-        </w:rPr>
-        <w:t>n</w:t>
-      </w:r>
-      <w:r>
-        <w:rPr>
-          <w:color w:val="FF0000"/>
-        </w:rPr>
-        <w:t xml:space="preserve"> las metodologías utilizadas para la realización del proyecto</w:t>
-      </w:r>
-      <w:r>
-        <w:rPr>
-          <w:color w:val="FF0000"/>
-        </w:rPr>
-        <w:t xml:space="preserve">, incluye herramientas tecnológicas, </w:t>
-      </w:r>
-      <w:r>
-        <w:rPr>
-          <w:color w:val="FF0000"/>
-        </w:rPr>
-        <w:t xml:space="preserve">programas de cálculo, </w:t>
-      </w:r>
-      <w:r>
-        <w:rPr>
-          <w:color w:val="FF0000"/>
-        </w:rPr>
-        <w:t xml:space="preserve">dispositivos utilizados, </w:t>
-      </w:r>
-      <w:r>
-        <w:rPr>
-          <w:color w:val="FF0000"/>
-        </w:rPr>
-        <w:t xml:space="preserve">modelos </w:t>
-      </w:r>
-      <w:r>
-        <w:rPr>
-          <w:color w:val="FF0000"/>
-        </w:rPr>
-        <w:t>aplicados para el desarrollo del proyecto,</w:t>
-      </w:r>
-      <w:r>
-        <w:rPr>
-          <w:color w:val="FF0000"/>
-        </w:rPr>
-        <w:t xml:space="preserve"> descripción del</w:t>
-      </w:r>
-      <w:r>
-        <w:rPr>
-          <w:color w:val="FF0000"/>
-        </w:rPr>
-        <w:t xml:space="preserve"> </w:t>
-      </w:r>
-      <w:r>
-        <w:rPr>
-          <w:color w:val="FF0000"/>
-        </w:rPr>
-        <w:t xml:space="preserve">análisis de datos cuyos resultados se presentarán en la sección de resultados, </w:t>
-      </w:r>
-      <w:r>
-        <w:rPr>
-          <w:color w:val="FF0000"/>
-        </w:rPr>
-        <w:t>etc.</w:t>
-      </w:r>
-    </w:p>
-    <w:p>
-      <w:pPr>
-        <w:rPr>
-          <w:color w:val="FF0000"/>
-        </w:rPr>
-      </w:pPr>
-      <w:r>
-        <w:rPr>
-          <w:color w:val="FF0000"/>
-        </w:rPr>
-        <w:t xml:space="preserve">Para un proyecto cuyo foco sea el desarrollo de producto, aquí se describe la solución, modelos analizados, </w:t>
-      </w:r>
-      <w:r>
-        <w:rPr>
-          <w:color w:val="FF0000"/>
-        </w:rPr>
-        <w:t xml:space="preserve">diseños realizados, </w:t>
-      </w:r>
-      <w:r>
-        <w:rPr>
-          <w:color w:val="FF0000"/>
-        </w:rPr>
-        <w:t xml:space="preserve">algoritmos aplicados, desarrollos </w:t>
-      </w:r>
-      <w:r>
-        <w:rPr>
-          <w:color w:val="FF0000"/>
-        </w:rPr>
-        <w:t>implementados</w:t>
-      </w:r>
-      <w:r>
-        <w:rPr>
-          <w:color w:val="FF0000"/>
-        </w:rPr>
-        <w:t xml:space="preserve">, etc. incluye herramientas tecnológicas, programas de cálculo, dispositivos utilizados, </w:t>
-      </w:r>
-      <w:r>
-        <w:rPr>
-          <w:color w:val="FF0000"/>
-        </w:rPr>
-        <w:t xml:space="preserve">modelos </w:t>
-      </w:r>
-      <w:r>
-        <w:rPr>
-          <w:color w:val="FF0000"/>
-        </w:rPr>
-        <w:t>aplicados para el desarrollo del proyecto, descripción del análisis de datos cuyos resultados se presentarán en la sección de resultados, etc.</w:t>
-      </w:r>
-    </w:p>
-    <w:p>
-      <w:pPr>
-        <w:rPr>
-          <w:color w:val="FF0000"/>
-        </w:rPr>
-      </w:pPr>
-      <w:r>
-        <w:rPr>
-          <w:color w:val="FF0000"/>
-        </w:rPr>
-        <w:t>Puedes</w:t>
-      </w:r>
-      <w:r>
-        <w:rPr>
-          <w:color w:val="FF0000"/>
-        </w:rPr>
-        <w:t xml:space="preserve"> añadir una estructura en subsecciones si facilita la organización de esta sección.</w:t>
-      </w:r>
     </w:p>
     <w:p>
       <w:pPr>
@@ -23018,7 +23555,7 @@
             <wp:cNvGraphicFramePr/>
             <a:graphic xmlns:a="http://schemas.openxmlformats.org/drawingml/2006/main">
               <a:graphicData uri="http://schemas.openxmlformats.org/drawingml/2006/diagram">
-                <dgm:relIds xmlns:dgm="http://schemas.openxmlformats.org/drawingml/2006/diagram" xmlns:r="http://schemas.openxmlformats.org/officeDocument/2006/relationships" r:dm="rId17" r:lo="rId18" r:qs="rId19" r:cs="rId20"/>
+                <dgm:relIds xmlns:dgm="http://schemas.openxmlformats.org/drawingml/2006/diagram" xmlns:r="http://schemas.openxmlformats.org/officeDocument/2006/relationships" r:dm="rId20" r:lo="rId21" r:qs="rId22" r:cs="rId23"/>
               </a:graphicData>
             </a:graphic>
           </wp:inline>
@@ -23089,11 +23626,7 @@
       </w:r>
       <w:proofErr w:type="spellEnd"/>
       <w:r>
-        <w:t xml:space="preserve"> contienen </w:t>
-      </w:r>
-      <w:r>
-        <w:lastRenderedPageBreak/>
-        <w:t xml:space="preserve">voces categorizadas como masculinas como femeninas, lo cual permite desarrollar algoritmos especializados para cada género, aparte de uno generalizado. </w:t>
+        <w:t xml:space="preserve"> contienen voces categorizadas como masculinas como femeninas, lo cual permite desarrollar algoritmos especializados para cada género, aparte de uno generalizado. </w:t>
       </w:r>
       <w:r>
         <w:t xml:space="preserve">Los </w:t>
@@ -23144,21 +23677,7 @@
         <w:rPr>
           <w:rFonts w:asciiTheme="minorHAnsi" w:hAnsiTheme="minorHAnsi" w:cstheme="minorHAnsi"/>
         </w:rPr>
-        <w:t xml:space="preserve"> </w:t>
-      </w:r>
-      <w:proofErr w:type="gramStart"/>
-      <w:r>
-        <w:rPr>
-          <w:rFonts w:asciiTheme="minorHAnsi" w:hAnsiTheme="minorHAnsi" w:cstheme="minorHAnsi"/>
-        </w:rPr>
-        <w:t>Audio-Visual</w:t>
-      </w:r>
-      <w:proofErr w:type="gramEnd"/>
-      <w:r>
-        <w:rPr>
-          <w:rFonts w:asciiTheme="minorHAnsi" w:hAnsiTheme="minorHAnsi" w:cstheme="minorHAnsi"/>
-        </w:rPr>
-        <w:t xml:space="preserve"> </w:t>
+        <w:t xml:space="preserve"> Audio-Visual </w:t>
       </w:r>
       <w:proofErr w:type="spellStart"/>
       <w:r>
@@ -23337,7 +23856,15 @@
           <w:rFonts w:asciiTheme="minorHAnsi" w:hAnsiTheme="minorHAnsi" w:cstheme="minorHAnsi"/>
           <w:shd w:val="clear" w:color="auto" w:fill="FFFFFF"/>
         </w:rPr>
-        <w:t>y se vocaliza una de dos frases. L</w:t>
+        <w:t xml:space="preserve">y se vocaliza </w:t>
+      </w:r>
+      <w:r>
+        <w:rPr>
+          <w:rFonts w:asciiTheme="minorHAnsi" w:hAnsiTheme="minorHAnsi" w:cstheme="minorHAnsi"/>
+          <w:shd w:val="clear" w:color="auto" w:fill="FFFFFF"/>
+        </w:rPr>
+        <w:lastRenderedPageBreak/>
+        <w:t>una de dos frases. L</w:t>
       </w:r>
       <w:r>
         <w:rPr>
@@ -24000,7 +24527,6 @@
                 <w:rFonts w:eastAsia="Times New Roman"/>
                 <w:lang w:eastAsia="es-ES"/>
               </w:rPr>
-              <w:lastRenderedPageBreak/>
               <w:t>7</w:t>
             </w:r>
           </w:p>
@@ -24209,6 +24735,7 @@
         <w:rPr>
           <w:lang w:eastAsia="es-ES"/>
         </w:rPr>
+        <w:lastRenderedPageBreak/>
         <w:t>1a repetición (01)</w:t>
       </w:r>
     </w:p>
@@ -24694,7 +25221,6 @@
                 <w:rFonts w:eastAsia="Times New Roman"/>
                 <w:lang w:eastAsia="es-ES"/>
               </w:rPr>
-              <w:lastRenderedPageBreak/>
               <w:t>2</w:t>
             </w:r>
           </w:p>
@@ -25132,6 +25658,7 @@
                 <w:rFonts w:eastAsia="Times New Roman"/>
                 <w:lang w:eastAsia="es-ES"/>
               </w:rPr>
+              <w:lastRenderedPageBreak/>
               <w:t>3</w:t>
             </w:r>
           </w:p>
@@ -25647,7 +26174,6 @@
         <w:rPr>
           <w:rFonts w:asciiTheme="minorHAnsi" w:hAnsiTheme="minorHAnsi" w:cstheme="minorHAnsi"/>
         </w:rPr>
-        <w:lastRenderedPageBreak/>
         <w:t>Ingesta</w:t>
       </w:r>
       <w:r>
@@ -25890,7 +26416,11 @@
       </w:r>
       <w:proofErr w:type="spellEnd"/>
       <w:r>
-        <w:t xml:space="preserve"> en muy buen estado, al tratarse de fuentes de datos de alta difusió</w:t>
+        <w:t xml:space="preserve"> en muy buen estado, al tratarse de fuentes de datos </w:t>
+      </w:r>
+      <w:r>
+        <w:lastRenderedPageBreak/>
+        <w:t>de alta difusió</w:t>
       </w:r>
       <w:r>
         <w:t>n, por lo que no</w:t>
@@ -26220,7 +26750,6 @@
           <w:rFonts w:asciiTheme="minorHAnsi" w:hAnsiTheme="minorHAnsi" w:cstheme="minorHAnsi"/>
           <w:noProof/>
         </w:rPr>
-        <w:lastRenderedPageBreak/>
         <w:drawing>
           <wp:anchor distT="0" distB="0" distL="114300" distR="114300" simplePos="0" relativeHeight="251669504" behindDoc="1" locked="0" layoutInCell="1" allowOverlap="1" wp14:anchorId="6657B5FC" wp14:editId="70988308">
             <wp:simplePos x="0" y="0"/>
@@ -26255,7 +26784,7 @@
                     </pic:cNvPicPr>
                   </pic:nvPicPr>
                   <pic:blipFill rotWithShape="1">
-                    <a:blip r:embed="rId22" cstate="print">
+                    <a:blip r:embed="rId25" cstate="print">
                       <a:extLst>
                         <a:ext uri="{28A0092B-C50C-407E-A947-70E740481C1C}">
                           <a14:useLocalDpi xmlns:a14="http://schemas.microsoft.com/office/drawing/2010/main" val="0"/>
@@ -26435,6 +26964,7 @@
           <w:rFonts w:asciiTheme="minorHAnsi" w:hAnsiTheme="minorHAnsi" w:cstheme="minorHAnsi"/>
           <w:shd w:val="clear" w:color="auto" w:fill="FFFFFF"/>
         </w:rPr>
+        <w:lastRenderedPageBreak/>
         <w:t>Una vez está preparado el conjunto de datos, ya se pueden realizan las operaciones necesarias sobre todo el conjunto.</w:t>
       </w:r>
     </w:p>
@@ -26665,11 +27195,7 @@
               <w:t xml:space="preserve">STFT </w:t>
             </w:r>
             <w:r>
-              <w:t xml:space="preserve">para </w:t>
-            </w:r>
-            <w:r>
-              <w:lastRenderedPageBreak/>
-              <w:t>reconstruir la señal en el dominio de tiempo</w:t>
+              <w:t>para reconstruir la señal en el dominio de tiempo</w:t>
             </w:r>
           </w:p>
         </w:tc>
@@ -26683,7 +27209,6 @@
             </w:pPr>
             <w:proofErr w:type="spellStart"/>
             <w:r>
-              <w:lastRenderedPageBreak/>
               <w:t>Librosa</w:t>
             </w:r>
             <w:proofErr w:type="spellEnd"/>
@@ -26858,6 +27383,7 @@
         <w:rPr>
           <w:rFonts w:asciiTheme="minorHAnsi" w:hAnsiTheme="minorHAnsi" w:cstheme="minorHAnsi"/>
         </w:rPr>
+        <w:lastRenderedPageBreak/>
         <w:t>(</w:t>
       </w:r>
       <w:r>
@@ -26928,12 +27454,6 @@
       </w:r>
     </w:p>
     <w:p>
-      <w:pPr>
-        <w:spacing w:before="0" w:after="0" w:line="240" w:lineRule="auto"/>
-        <w:jc w:val="left"/>
-      </w:pPr>
-    </w:p>
-    <w:p>
       <w:r>
         <w:t xml:space="preserve">Para este proyecto, se persigue aplicar los beneficios de las características MFCC. Esta va a ser la técnica empleada, ya que se considera que estas características aportan un conocimiento suficientemente alto a los modelos sobre los audios de entrenamiento. Realizar una extracción de características empleando muchas técnicas </w:t>
       </w:r>
@@ -26991,7 +27511,6 @@
           <w:noProof/>
           <w:lang w:eastAsia="es-ES"/>
         </w:rPr>
-        <w:lastRenderedPageBreak/>
         <w:drawing>
           <wp:anchor distT="0" distB="0" distL="114300" distR="114300" simplePos="0" relativeHeight="251681792" behindDoc="1" locked="0" layoutInCell="1" allowOverlap="1" wp14:anchorId="25484FB7" wp14:editId="6226DC05">
             <wp:simplePos x="0" y="0"/>
@@ -27026,7 +27545,7 @@
                     </pic:cNvPicPr>
                   </pic:nvPicPr>
                   <pic:blipFill>
-                    <a:blip r:embed="rId23">
+                    <a:blip r:embed="rId26">
                       <a:extLst>
                         <a:ext uri="{28A0092B-C50C-407E-A947-70E740481C1C}">
                           <a14:useLocalDpi xmlns:a14="http://schemas.microsoft.com/office/drawing/2010/main" val="0"/>
@@ -27256,6 +27775,7 @@
         <w:rPr>
           <w:noProof/>
         </w:rPr>
+        <w:lastRenderedPageBreak/>
         <w:drawing>
           <wp:anchor distT="0" distB="0" distL="114300" distR="114300" simplePos="0" relativeHeight="251682816" behindDoc="1" locked="0" layoutInCell="1" allowOverlap="1" wp14:anchorId="07D3A308" wp14:editId="5D221D02">
             <wp:simplePos x="0" y="0"/>
@@ -27290,7 +27810,7 @@
                     </pic:cNvPicPr>
                   </pic:nvPicPr>
                   <pic:blipFill>
-                    <a:blip r:embed="rId24">
+                    <a:blip r:embed="rId27">
                       <a:extLst>
                         <a:ext uri="{28A0092B-C50C-407E-A947-70E740481C1C}">
                           <a14:useLocalDpi xmlns:a14="http://schemas.microsoft.com/office/drawing/2010/main" val="0"/>
@@ -27392,7 +27912,6 @@
         <w:rPr>
           <w:lang w:val="en-GB"/>
         </w:rPr>
-        <w:lastRenderedPageBreak/>
         <w:t>(</w:t>
       </w:r>
       <w:proofErr w:type="spellStart"/>
@@ -27423,7 +27942,6 @@
         </w:rPr>
         <w:t xml:space="preserve"> </w:t>
       </w:r>
-      <w:proofErr w:type="gramStart"/>
       <w:r>
         <w:rPr>
           <w:lang w:val="en-GB"/>
@@ -27438,7 +27956,6 @@
         <w:t>mohd</w:t>
       </w:r>
       <w:proofErr w:type="spellEnd"/>
-      <w:proofErr w:type="gramEnd"/>
       <w:r>
         <w:rPr>
           <w:lang w:val="en-GB"/>
@@ -27621,7 +28138,7 @@
                     <pic:cNvPicPr/>
                   </pic:nvPicPr>
                   <pic:blipFill rotWithShape="1">
-                    <a:blip r:embed="rId25" cstate="print">
+                    <a:blip r:embed="rId28" cstate="print">
                       <a:extLst>
                         <a:ext uri="{28A0092B-C50C-407E-A947-70E740481C1C}">
                           <a14:useLocalDpi xmlns:a14="http://schemas.microsoft.com/office/drawing/2010/main" val="0"/>
@@ -27768,6 +28285,7 @@
     </w:p>
     <w:p>
       <w:r>
+        <w:lastRenderedPageBreak/>
         <w:t xml:space="preserve">Este proceso se aplica por un lado a los audios de voz masculina y por otro a los de voz femenina, por lo tanto, el resultado final son dos </w:t>
       </w:r>
       <w:proofErr w:type="spellStart"/>
@@ -27801,7 +28319,6 @@
         <w:t>Modelo y Entrenamiento</w:t>
       </w:r>
     </w:p>
-    <w:p/>
     <w:p>
       <w:pPr>
         <w:rPr>
@@ -27859,7 +28376,7 @@
             <wp:cNvGraphicFramePr/>
             <a:graphic xmlns:a="http://schemas.openxmlformats.org/drawingml/2006/main">
               <a:graphicData uri="http://schemas.openxmlformats.org/drawingml/2006/diagram">
-                <dgm:relIds xmlns:dgm="http://schemas.openxmlformats.org/drawingml/2006/diagram" xmlns:r="http://schemas.openxmlformats.org/officeDocument/2006/relationships" r:dm="rId26" r:lo="rId27" r:qs="rId28" r:cs="rId29"/>
+                <dgm:relIds xmlns:dgm="http://schemas.openxmlformats.org/drawingml/2006/diagram" xmlns:r="http://schemas.openxmlformats.org/officeDocument/2006/relationships" r:dm="rId29" r:lo="rId30" r:qs="rId31" r:cs="rId32"/>
               </a:graphicData>
             </a:graphic>
             <wp14:sizeRelH relativeFrom="page">
@@ -27899,7 +28416,6 @@
     </w:p>
     <w:p>
       <w:r>
-        <w:lastRenderedPageBreak/>
         <w:t xml:space="preserve">Al tratarse de un problema de clasificación multi clase, y que los datos son categóricos, lo cual confunde al modelo. Por eso se aplica </w:t>
       </w:r>
       <w:proofErr w:type="spellStart"/>
@@ -28147,6 +28663,7 @@
           <w:p>
             <w:proofErr w:type="spellStart"/>
             <w:r>
+              <w:lastRenderedPageBreak/>
               <w:t>y_train</w:t>
             </w:r>
             <w:proofErr w:type="spellEnd"/>
@@ -28158,11 +28675,13 @@
           </w:tcPr>
           <w:p>
             <w:r>
+              <w:lastRenderedPageBreak/>
               <w:t>(39379, 58)</w:t>
             </w:r>
           </w:p>
           <w:p>
             <w:r>
+              <w:lastRenderedPageBreak/>
               <w:t>(39379, 8)</w:t>
             </w:r>
           </w:p>
@@ -28176,6 +28695,7 @@
           <w:p>
             <w:proofErr w:type="spellStart"/>
             <w:r>
+              <w:lastRenderedPageBreak/>
               <w:t>x_test</w:t>
             </w:r>
             <w:proofErr w:type="spellEnd"/>
@@ -28309,17 +28829,12 @@
         <w:t xml:space="preserve">Para el escalado de datos, se utiliza el módulo </w:t>
       </w:r>
       <w:proofErr w:type="spellStart"/>
-      <w:proofErr w:type="gramStart"/>
       <w:r>
         <w:t>StandarScaler</w:t>
       </w:r>
       <w:proofErr w:type="spellEnd"/>
       <w:r>
-        <w:t>(</w:t>
-      </w:r>
-      <w:proofErr w:type="gramEnd"/>
-      <w:r>
-        <w:t>), que escala los datos siguiendo una distribución normal</w:t>
+        <w:t>(), que escala los datos siguiendo una distribución normal</w:t>
       </w:r>
       <w:r>
         <w:t xml:space="preserve"> (distribución Gaussiana con media 0 y varianza unitaria).</w:t>
@@ -28374,7 +28889,6 @@
         </w:rPr>
         <w:t>−</w:t>
       </w:r>
-      <w:proofErr w:type="gramStart"/>
       <w:r>
         <w:rPr>
           <w:rFonts w:ascii="MathJax_Math-italic" w:eastAsia="Times New Roman" w:hAnsi="MathJax_Math-italic" w:cs="Arial"/>
@@ -28396,7 +28910,6 @@
         <w:t>)/</w:t>
       </w:r>
       <w:proofErr w:type="spellStart"/>
-      <w:proofErr w:type="gramEnd"/>
       <w:r>
         <w:rPr>
           <w:rFonts w:ascii="MathJax_Math-italic" w:eastAsia="Times New Roman" w:hAnsi="MathJax_Math-italic" w:cs="Arial"/>
@@ -28448,7 +28961,6 @@
         <w:rPr>
           <w:lang w:eastAsia="es-ES"/>
         </w:rPr>
-        <w:lastRenderedPageBreak/>
         <w:t xml:space="preserve">Al trabajar con modelos de Deep </w:t>
       </w:r>
       <w:proofErr w:type="spellStart"/>
@@ -28572,6 +29084,171 @@
           <w:lang w:eastAsia="es-ES"/>
         </w:rPr>
       </w:pPr>
+      <w:r>
+        <w:rPr>
+          <w:lang w:eastAsia="es-ES"/>
+        </w:rPr>
+        <w:t>E</w:t>
+      </w:r>
+      <w:r>
+        <w:rPr>
+          <w:lang w:eastAsia="es-ES"/>
+        </w:rPr>
+        <w:t>ste proyecto aplica una solución hibrida entre una CNN (</w:t>
+      </w:r>
+      <w:proofErr w:type="spellStart"/>
+      <w:r>
+        <w:rPr>
+          <w:lang w:eastAsia="es-ES"/>
+        </w:rPr>
+        <w:t>Convolutional</w:t>
+      </w:r>
+      <w:proofErr w:type="spellEnd"/>
+      <w:r>
+        <w:rPr>
+          <w:lang w:eastAsia="es-ES"/>
+        </w:rPr>
+        <w:t xml:space="preserve"> Neural Network) y un tipo de RNN (</w:t>
+      </w:r>
+      <w:proofErr w:type="spellStart"/>
+      <w:r>
+        <w:rPr>
+          <w:lang w:eastAsia="es-ES"/>
+        </w:rPr>
+        <w:t>Recurrent</w:t>
+      </w:r>
+      <w:proofErr w:type="spellEnd"/>
+      <w:r>
+        <w:rPr>
+          <w:lang w:eastAsia="es-ES"/>
+        </w:rPr>
+        <w:t xml:space="preserve"> Neural Network), el LSTM (Long-Short </w:t>
+      </w:r>
+      <w:proofErr w:type="spellStart"/>
+      <w:r>
+        <w:rPr>
+          <w:lang w:eastAsia="es-ES"/>
+        </w:rPr>
+        <w:t>Term</w:t>
+      </w:r>
+      <w:proofErr w:type="spellEnd"/>
+      <w:r>
+        <w:rPr>
+          <w:lang w:eastAsia="es-ES"/>
+        </w:rPr>
+        <w:t xml:space="preserve"> </w:t>
+      </w:r>
+      <w:proofErr w:type="spellStart"/>
+      <w:r>
+        <w:rPr>
+          <w:lang w:eastAsia="es-ES"/>
+        </w:rPr>
+        <w:t>Memory</w:t>
+      </w:r>
+      <w:proofErr w:type="spellEnd"/>
+      <w:r>
+        <w:rPr>
+          <w:lang w:eastAsia="es-ES"/>
+        </w:rPr>
+        <w:t xml:space="preserve">). Esta arquitectura 1D CNN-LSTM se resume en la </w:t>
+      </w:r>
+      <w:r>
+        <w:rPr>
+          <w:color w:val="FF0000"/>
+          <w:lang w:eastAsia="es-ES"/>
+        </w:rPr>
+        <w:t>figura x</w:t>
+      </w:r>
+      <w:r>
+        <w:rPr>
+          <w:lang w:eastAsia="es-ES"/>
+        </w:rPr>
+        <w:t>.</w:t>
+      </w:r>
+    </w:p>
+    <w:p>
+      <w:pPr>
+        <w:rPr>
+          <w:lang w:eastAsia="es-ES"/>
+        </w:rPr>
+      </w:pPr>
+      <w:r>
+        <w:rPr>
+          <w:noProof/>
+          <w:lang w:eastAsia="es-ES"/>
+        </w:rPr>
+        <w:lastRenderedPageBreak/>
+        <w:drawing>
+          <wp:anchor distT="0" distB="0" distL="114300" distR="114300" simplePos="0" relativeHeight="251689984" behindDoc="1" locked="0" layoutInCell="1" allowOverlap="1" wp14:anchorId="529EE759" wp14:editId="0C068E0F">
+            <wp:simplePos x="0" y="0"/>
+            <wp:positionH relativeFrom="margin">
+              <wp:align>right</wp:align>
+            </wp:positionH>
+            <wp:positionV relativeFrom="paragraph">
+              <wp:posOffset>236</wp:posOffset>
+            </wp:positionV>
+            <wp:extent cx="5391150" cy="3028315"/>
+            <wp:effectExtent l="0" t="0" r="0" b="635"/>
+            <wp:wrapTight wrapText="bothSides">
+              <wp:wrapPolygon edited="0">
+                <wp:start x="0" y="0"/>
+                <wp:lineTo x="0" y="21469"/>
+                <wp:lineTo x="21524" y="21469"/>
+                <wp:lineTo x="21524" y="0"/>
+                <wp:lineTo x="0" y="0"/>
+              </wp:wrapPolygon>
+            </wp:wrapTight>
+            <wp:docPr id="26" name="Imagen 26"/>
+            <wp:cNvGraphicFramePr>
+              <a:graphicFrameLocks xmlns:a="http://schemas.openxmlformats.org/drawingml/2006/main" noChangeAspect="1"/>
+            </wp:cNvGraphicFramePr>
+            <a:graphic xmlns:a="http://schemas.openxmlformats.org/drawingml/2006/main">
+              <a:graphicData uri="http://schemas.openxmlformats.org/drawingml/2006/picture">
+                <pic:pic xmlns:pic="http://schemas.openxmlformats.org/drawingml/2006/picture">
+                  <pic:nvPicPr>
+                    <pic:cNvPr id="0" name="Picture 2"/>
+                    <pic:cNvPicPr>
+                      <a:picLocks noChangeAspect="1" noChangeArrowheads="1"/>
+                    </pic:cNvPicPr>
+                  </pic:nvPicPr>
+                  <pic:blipFill>
+                    <a:blip r:embed="rId34">
+                      <a:extLst>
+                        <a:ext uri="{28A0092B-C50C-407E-A947-70E740481C1C}">
+                          <a14:useLocalDpi xmlns:a14="http://schemas.microsoft.com/office/drawing/2010/main" val="0"/>
+                        </a:ext>
+                      </a:extLst>
+                    </a:blip>
+                    <a:srcRect/>
+                    <a:stretch>
+                      <a:fillRect/>
+                    </a:stretch>
+                  </pic:blipFill>
+                  <pic:spPr bwMode="auto">
+                    <a:xfrm>
+                      <a:off x="0" y="0"/>
+                      <a:ext cx="5391150" cy="3028315"/>
+                    </a:xfrm>
+                    <a:prstGeom prst="rect">
+                      <a:avLst/>
+                    </a:prstGeom>
+                    <a:noFill/>
+                    <a:ln>
+                      <a:noFill/>
+                    </a:ln>
+                  </pic:spPr>
+                </pic:pic>
+              </a:graphicData>
+            </a:graphic>
+            <wp14:sizeRelH relativeFrom="page">
+              <wp14:pctWidth>0</wp14:pctWidth>
+            </wp14:sizeRelH>
+            <wp14:sizeRelV relativeFrom="page">
+              <wp14:pctHeight>0</wp14:pctHeight>
+            </wp14:sizeRelV>
+          </wp:anchor>
+        </w:drawing>
+      </w:r>
       <w:r>
         <w:rPr>
           <w:noProof/>
@@ -28642,190 +29319,13 @@
           </mc:Choice>
           <mc:Fallback>
             <w:pict>
-              <v:rect w14:anchorId="4FFE02C8" id="Rectángulo 27" o:spid="_x0000_s1026" style="position:absolute;margin-left:72.45pt;margin-top:112.7pt;width:63.75pt;height:21.75pt;z-index:251691008;visibility:visible;mso-wrap-style:square;mso-wrap-distance-left:9pt;mso-wrap-distance-top:0;mso-wrap-distance-right:9pt;mso-wrap-distance-bottom:0;mso-position-horizontal:absolute;mso-position-horizontal-relative:text;mso-position-vertical:absolute;mso-position-vertical-relative:text;v-text-anchor:middle" o:gfxdata="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" fillcolor="white [3212]" stroked="f" strokeweight="2pt"/>
+              <v:rect w14:anchorId="575F4410" id="Rectángulo 27" o:spid="_x0000_s1026" style="position:absolute;margin-left:72.45pt;margin-top:112.7pt;width:63.75pt;height:21.75pt;z-index:251691008;visibility:visible;mso-wrap-style:square;mso-wrap-distance-left:9pt;mso-wrap-distance-top:0;mso-wrap-distance-right:9pt;mso-wrap-distance-bottom:0;mso-position-horizontal:absolute;mso-position-horizontal-relative:text;mso-position-vertical:absolute;mso-position-vertical-relative:text;v-text-anchor:middle" o:gfxdata="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" fillcolor="white [3212]" stroked="f" strokeweight="2pt"/>
             </w:pict>
           </mc:Fallback>
         </mc:AlternateContent>
       </w:r>
       <w:r>
         <w:rPr>
-          <w:noProof/>
-          <w:lang w:eastAsia="es-ES"/>
-        </w:rPr>
-        <w:drawing>
-          <wp:anchor distT="0" distB="0" distL="114300" distR="114300" simplePos="0" relativeHeight="251689984" behindDoc="1" locked="0" layoutInCell="1" allowOverlap="1" wp14:anchorId="529EE759" wp14:editId="13A75CC8">
-            <wp:simplePos x="0" y="0"/>
-            <wp:positionH relativeFrom="margin">
-              <wp:posOffset>-635</wp:posOffset>
-            </wp:positionH>
-            <wp:positionV relativeFrom="paragraph">
-              <wp:posOffset>697865</wp:posOffset>
-            </wp:positionV>
-            <wp:extent cx="5391150" cy="3028315"/>
-            <wp:effectExtent l="0" t="0" r="0" b="635"/>
-            <wp:wrapTight wrapText="bothSides">
-              <wp:wrapPolygon edited="0">
-                <wp:start x="0" y="0"/>
-                <wp:lineTo x="0" y="21469"/>
-                <wp:lineTo x="21524" y="21469"/>
-                <wp:lineTo x="21524" y="0"/>
-                <wp:lineTo x="0" y="0"/>
-              </wp:wrapPolygon>
-            </wp:wrapTight>
-            <wp:docPr id="26" name="Imagen 26"/>
-            <wp:cNvGraphicFramePr>
-              <a:graphicFrameLocks xmlns:a="http://schemas.openxmlformats.org/drawingml/2006/main" noChangeAspect="1"/>
-            </wp:cNvGraphicFramePr>
-            <a:graphic xmlns:a="http://schemas.openxmlformats.org/drawingml/2006/main">
-              <a:graphicData uri="http://schemas.openxmlformats.org/drawingml/2006/picture">
-                <pic:pic xmlns:pic="http://schemas.openxmlformats.org/drawingml/2006/picture">
-                  <pic:nvPicPr>
-                    <pic:cNvPr id="0" name="Picture 2"/>
-                    <pic:cNvPicPr>
-                      <a:picLocks noChangeAspect="1" noChangeArrowheads="1"/>
-                    </pic:cNvPicPr>
-                  </pic:nvPicPr>
-                  <pic:blipFill>
-                    <a:blip r:embed="rId31">
-                      <a:extLst>
-                        <a:ext uri="{28A0092B-C50C-407E-A947-70E740481C1C}">
-                          <a14:useLocalDpi xmlns:a14="http://schemas.microsoft.com/office/drawing/2010/main" val="0"/>
-                        </a:ext>
-                      </a:extLst>
-                    </a:blip>
-                    <a:srcRect/>
-                    <a:stretch>
-                      <a:fillRect/>
-                    </a:stretch>
-                  </pic:blipFill>
-                  <pic:spPr bwMode="auto">
-                    <a:xfrm>
-                      <a:off x="0" y="0"/>
-                      <a:ext cx="5391150" cy="3028315"/>
-                    </a:xfrm>
-                    <a:prstGeom prst="rect">
-                      <a:avLst/>
-                    </a:prstGeom>
-                    <a:noFill/>
-                    <a:ln>
-                      <a:noFill/>
-                    </a:ln>
-                  </pic:spPr>
-                </pic:pic>
-              </a:graphicData>
-            </a:graphic>
-            <wp14:sizeRelH relativeFrom="page">
-              <wp14:pctWidth>0</wp14:pctWidth>
-            </wp14:sizeRelH>
-            <wp14:sizeRelV relativeFrom="page">
-              <wp14:pctHeight>0</wp14:pctHeight>
-            </wp14:sizeRelV>
-          </wp:anchor>
-        </w:drawing>
-      </w:r>
-      <w:r>
-        <w:rPr>
-          <w:lang w:eastAsia="es-ES"/>
-        </w:rPr>
-        <w:t>Este proyecto aplica una solución hibrida entre una CNN (</w:t>
-      </w:r>
-      <w:proofErr w:type="spellStart"/>
-      <w:r>
-        <w:rPr>
-          <w:lang w:eastAsia="es-ES"/>
-        </w:rPr>
-        <w:t>Convolutional</w:t>
-      </w:r>
-      <w:proofErr w:type="spellEnd"/>
-      <w:r>
-        <w:rPr>
-          <w:lang w:eastAsia="es-ES"/>
-        </w:rPr>
-        <w:t xml:space="preserve"> Neural Network) y un tipo de RNN (</w:t>
-      </w:r>
-      <w:proofErr w:type="spellStart"/>
-      <w:r>
-        <w:rPr>
-          <w:lang w:eastAsia="es-ES"/>
-        </w:rPr>
-        <w:t>Recurrent</w:t>
-      </w:r>
-      <w:proofErr w:type="spellEnd"/>
-      <w:r>
-        <w:rPr>
-          <w:lang w:eastAsia="es-ES"/>
-        </w:rPr>
-        <w:t xml:space="preserve"> Neural Network), el LSTM (Long-Short </w:t>
-      </w:r>
-      <w:proofErr w:type="spellStart"/>
-      <w:r>
-        <w:rPr>
-          <w:lang w:eastAsia="es-ES"/>
-        </w:rPr>
-        <w:t>Term</w:t>
-      </w:r>
-      <w:proofErr w:type="spellEnd"/>
-      <w:r>
-        <w:rPr>
-          <w:lang w:eastAsia="es-ES"/>
-        </w:rPr>
-        <w:t xml:space="preserve"> </w:t>
-      </w:r>
-      <w:proofErr w:type="spellStart"/>
-      <w:r>
-        <w:rPr>
-          <w:lang w:eastAsia="es-ES"/>
-        </w:rPr>
-        <w:t>Memory</w:t>
-      </w:r>
-      <w:proofErr w:type="spellEnd"/>
-      <w:r>
-        <w:rPr>
-          <w:lang w:eastAsia="es-ES"/>
-        </w:rPr>
-        <w:t>).</w:t>
-      </w:r>
-      <w:r>
-        <w:rPr>
-          <w:lang w:eastAsia="es-ES"/>
-        </w:rPr>
-        <w:t xml:space="preserve"> Esta arquitectura </w:t>
-      </w:r>
-      <w:r>
-        <w:rPr>
-          <w:lang w:eastAsia="es-ES"/>
-        </w:rPr>
-        <w:t xml:space="preserve">1D </w:t>
-      </w:r>
-      <w:r>
-        <w:rPr>
-          <w:lang w:eastAsia="es-ES"/>
-        </w:rPr>
-        <w:t xml:space="preserve">CNN-LSTM se resume en la </w:t>
-      </w:r>
-      <w:r>
-        <w:rPr>
-          <w:color w:val="FF0000"/>
-          <w:lang w:eastAsia="es-ES"/>
-        </w:rPr>
-        <w:t>figura x</w:t>
-      </w:r>
-      <w:r>
-        <w:rPr>
-          <w:lang w:eastAsia="es-ES"/>
-        </w:rPr>
-        <w:t>.</w:t>
-      </w:r>
-    </w:p>
-    <w:p>
-      <w:pPr>
-        <w:rPr>
-          <w:color w:val="FF0000"/>
-          <w:lang w:eastAsia="es-ES"/>
-        </w:rPr>
-      </w:pPr>
-      <w:r>
-        <w:rPr>
           <w:color w:val="FF0000"/>
           <w:lang w:eastAsia="es-ES"/>
         </w:rPr>
@@ -28850,23 +29350,7 @@
           <w:color w:val="000000"/>
           <w:shd w:val="clear" w:color="auto" w:fill="FFFFFF"/>
         </w:rPr>
-        <w:t xml:space="preserve">En contraste con los modelos actuales que asumen un campo receptivo </w:t>
-      </w:r>
-      <w:proofErr w:type="gramStart"/>
-      <w:r>
-        <w:rPr>
-          <w:color w:val="000000"/>
-          <w:shd w:val="clear" w:color="auto" w:fill="FFFFFF"/>
-        </w:rPr>
-        <w:t>espacio-temporal</w:t>
-      </w:r>
-      <w:proofErr w:type="gramEnd"/>
-      <w:r>
-        <w:rPr>
-          <w:color w:val="000000"/>
-          <w:shd w:val="clear" w:color="auto" w:fill="FFFFFF"/>
-        </w:rPr>
-        <w:t xml:space="preserve"> fijo o un promedio temporal simple para el procesamiento secuencial, los modelos convolucionales recurrentes son "doblemente profundos" en el sentido de que </w:t>
+        <w:t xml:space="preserve">En contraste con los modelos actuales que asumen un campo receptivo espacio-temporal fijo o un promedio temporal simple para el procesamiento secuencial, los modelos convolucionales recurrentes son "doblemente profundos" en el sentido de que </w:t>
       </w:r>
       <w:r>
         <w:rPr>
@@ -29070,7 +29554,6 @@
           <w:color w:val="000000"/>
           <w:shd w:val="clear" w:color="auto" w:fill="FFFFFF"/>
         </w:rPr>
-        <w:lastRenderedPageBreak/>
         <w:t>Se</w:t>
       </w:r>
       <w:r>
@@ -29373,6 +29856,7 @@
               <w:rPr>
                 <w:lang w:eastAsia="es-ES"/>
               </w:rPr>
+              <w:lastRenderedPageBreak/>
               <w:t>Metrics</w:t>
             </w:r>
             <w:proofErr w:type="spellEnd"/>
@@ -30076,7 +30560,6 @@
                 <w:bCs/>
                 <w:lang w:eastAsia="es-ES"/>
               </w:rPr>
-              <w:lastRenderedPageBreak/>
               <w:t>3</w:t>
             </w:r>
           </w:p>
@@ -30325,6 +30808,7 @@
                 <w:bCs/>
                 <w:lang w:eastAsia="es-ES"/>
               </w:rPr>
+              <w:lastRenderedPageBreak/>
               <w:t>5</w:t>
             </w:r>
           </w:p>
@@ -31163,7 +31647,6 @@
         <w:rPr>
           <w:lang w:eastAsia="es-ES"/>
         </w:rPr>
-        <w:lastRenderedPageBreak/>
         <w:t>El modelo CNN</w:t>
       </w:r>
       <w:r>
@@ -31364,6 +31847,7 @@
           <w:bCs/>
           <w:lang w:eastAsia="es-ES"/>
         </w:rPr>
+        <w:lastRenderedPageBreak/>
         <w:t>LSTM</w:t>
       </w:r>
       <w:r>
@@ -31664,7 +32148,6 @@
         <w:rPr>
           <w:noProof/>
         </w:rPr>
-        <w:lastRenderedPageBreak/>
         <w:drawing>
           <wp:anchor distT="0" distB="0" distL="114300" distR="114300" simplePos="0" relativeHeight="251692032" behindDoc="1" locked="0" layoutInCell="1" allowOverlap="1" wp14:anchorId="47BF6E30" wp14:editId="1DD6779F">
             <wp:simplePos x="0" y="0"/>
@@ -31697,7 +32180,7 @@
                     <pic:cNvPicPr/>
                   </pic:nvPicPr>
                   <pic:blipFill rotWithShape="1">
-                    <a:blip r:embed="rId32">
+                    <a:blip r:embed="rId35">
                       <a:extLst>
                         <a:ext uri="{28A0092B-C50C-407E-A947-70E740481C1C}">
                           <a14:useLocalDpi xmlns:a14="http://schemas.microsoft.com/office/drawing/2010/main" val="0"/>
@@ -31866,6 +32349,7 @@
         <w:rPr>
           <w:lang w:eastAsia="es-ES"/>
         </w:rPr>
+        <w:lastRenderedPageBreak/>
         <w:t>Ya que los datos están distribuidos de manera equilibrada, una métrica adecuada para comparar la destreza de los distintos modelos es la eficacia (</w:t>
       </w:r>
       <w:proofErr w:type="spellStart"/>
@@ -31902,13 +32386,12 @@
         </w:rPr>
         <w:t xml:space="preserve">). </w:t>
       </w:r>
-    </w:p>
-    <w:p>
-      <w:pPr>
-        <w:rPr>
-          <w:lang w:eastAsia="es-ES"/>
-        </w:rPr>
-      </w:pPr>
+      <w:r>
+        <w:rPr>
+          <w:lang w:eastAsia="es-ES"/>
+        </w:rPr>
+        <w:t>Un análisis de los resultados obtenidos y la comparativa entre modelos se detalla en la sección 4.6 Resultados del Proyecto.</w:t>
+      </w:r>
     </w:p>
     <w:p>
       <w:pPr>
@@ -31920,23 +32403,9 @@
       </w:pPr>
       <w:r>
         <w:rPr>
-          <w:lang w:eastAsia="es-ES"/>
-        </w:rPr>
-        <w:br w:type="page"/>
-      </w:r>
-    </w:p>
-    <w:p>
-      <w:pPr>
-        <w:rPr>
-          <w:lang w:eastAsia="es-ES"/>
-        </w:rPr>
-      </w:pPr>
-      <w:r>
-        <w:rPr>
           <w:noProof/>
           <w:lang w:eastAsia="es-ES"/>
         </w:rPr>
-        <w:lastRenderedPageBreak/>
         <mc:AlternateContent>
           <mc:Choice Requires="wps">
             <w:drawing>
@@ -32001,7 +32470,7 @@
           </mc:Choice>
           <mc:Fallback>
             <w:pict>
-              <v:rect w14:anchorId="14CFB855" id="Rectángulo 22" o:spid="_x0000_s1026" style="position:absolute;margin-left:-4.05pt;margin-top:17.15pt;width:463.5pt;height:235.5pt;z-index:251688960;visibility:visible;mso-wrap-style:square;mso-width-percent:0;mso-height-percent:0;mso-wrap-distance-left:9pt;mso-wrap-distance-top:0;mso-wrap-distance-right:9pt;mso-wrap-distance-bottom:0;mso-position-horizontal:absolute;mso-position-horizontal-relative:text;mso-position-vertical:absolute;mso-position-vertical-relative:text;mso-width-percent:0;mso-height-percent:0;mso-width-relative:margin;mso-height-relative:margin;v-text-anchor:middle" o:gfxdata="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" filled="f" strokecolor="black [3200]" strokeweight="2pt"/>
+              <v:rect w14:anchorId="5F170FA6" id="Rectángulo 22" o:spid="_x0000_s1026" style="position:absolute;margin-left:-4.05pt;margin-top:17.15pt;width:463.5pt;height:235.5pt;z-index:251688960;visibility:visible;mso-wrap-style:square;mso-width-percent:0;mso-height-percent:0;mso-wrap-distance-left:9pt;mso-wrap-distance-top:0;mso-wrap-distance-right:9pt;mso-wrap-distance-bottom:0;mso-position-horizontal:absolute;mso-position-horizontal-relative:text;mso-position-vertical:absolute;mso-position-vertical-relative:text;mso-width-percent:0;mso-height-percent:0;mso-width-relative:margin;mso-height-relative:margin;v-text-anchor:middle" o:gfxdata="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" filled="f" strokecolor="black [3200]" strokeweight="2pt"/>
             </w:pict>
           </mc:Fallback>
         </mc:AlternateContent>
@@ -32010,7 +32479,44 @@
         <w:rPr>
           <w:lang w:eastAsia="es-ES"/>
         </w:rPr>
-        <w:t>Estructura del código:</w:t>
+        <w:t xml:space="preserve">La </w:t>
+      </w:r>
+      <w:r>
+        <w:rPr>
+          <w:color w:val="FF0000"/>
+          <w:lang w:eastAsia="es-ES"/>
+        </w:rPr>
+        <w:t xml:space="preserve">figura x </w:t>
+      </w:r>
+      <w:r>
+        <w:rPr>
+          <w:lang w:eastAsia="es-ES"/>
+        </w:rPr>
+        <w:t>muestra la e</w:t>
+      </w:r>
+      <w:r>
+        <w:rPr>
+          <w:lang w:eastAsia="es-ES"/>
+        </w:rPr>
+        <w:t>structura del código</w:t>
+      </w:r>
+      <w:r>
+        <w:rPr>
+          <w:lang w:eastAsia="es-ES"/>
+        </w:rPr>
+        <w:t xml:space="preserve"> </w:t>
+      </w:r>
+      <w:r>
+        <w:rPr>
+          <w:lang w:eastAsia="es-ES"/>
+        </w:rPr>
+        <w:t xml:space="preserve">usado </w:t>
+      </w:r>
+      <w:r>
+        <w:rPr>
+          <w:lang w:eastAsia="es-ES"/>
+        </w:rPr>
+        <w:t>para el entrenamiento.</w:t>
       </w:r>
     </w:p>
     <w:p>
@@ -32085,16 +32591,20 @@
         <w:rPr>
           <w:lang w:eastAsia="es-ES"/>
         </w:rPr>
-        <w:t xml:space="preserve"> y la forma de </w:t>
-      </w:r>
-      <w:proofErr w:type="spellStart"/>
-      <w:r>
-        <w:rPr>
-          <w:lang w:eastAsia="es-ES"/>
-        </w:rPr>
-        <w:t>ona</w:t>
-      </w:r>
-      <w:proofErr w:type="spellEnd"/>
+        <w:t xml:space="preserve"> y la forma de on</w:t>
+      </w:r>
+      <w:r>
+        <w:rPr>
+          <w:lang w:eastAsia="es-ES"/>
+        </w:rPr>
+        <w:t>d</w:t>
+      </w:r>
+      <w:r>
+        <w:rPr>
+          <w:lang w:eastAsia="es-ES"/>
+        </w:rPr>
+        <w:t>a</w:t>
+      </w:r>
     </w:p>
     <w:p>
       <w:pPr>
@@ -32279,54 +32789,8 @@
     <w:p>
       <w:pPr>
         <w:rPr>
-          <w:lang w:eastAsia="es-ES"/>
-        </w:rPr>
-      </w:pPr>
-    </w:p>
-    <w:p>
-      <w:pPr>
-        <w:rPr>
-          <w:lang w:eastAsia="es-ES"/>
-        </w:rPr>
-      </w:pPr>
-    </w:p>
-    <w:p>
-      <w:pPr>
-        <w:rPr>
-          <w:lang w:eastAsia="es-ES"/>
-        </w:rPr>
-      </w:pPr>
-    </w:p>
-    <w:p>
-      <w:pPr>
-        <w:rPr>
-          <w:lang w:eastAsia="es-ES"/>
-        </w:rPr>
-      </w:pPr>
-    </w:p>
-    <w:p>
-      <w:pPr>
-        <w:rPr>
           <w:u w:val="single"/>
         </w:rPr>
-      </w:pPr>
-    </w:p>
-    <w:p>
-      <w:pPr>
-        <w:rPr>
-          <w:u w:val="single"/>
-        </w:rPr>
-      </w:pPr>
-      <w:r>
-        <w:rPr>
-          <w:u w:val="single"/>
-        </w:rPr>
-        <w:br w:type="page"/>
-      </w:r>
-    </w:p>
-    <w:p>
-      <w:pPr>
-        <w:ind w:left="360"/>
       </w:pPr>
     </w:p>
     <w:tbl>
@@ -32573,7 +33037,11 @@
               <w:cnfStyle w:val="000000000000" w:firstRow="0" w:lastRow="0" w:firstColumn="0" w:lastColumn="0" w:oddVBand="0" w:evenVBand="0" w:oddHBand="0" w:evenHBand="0" w:firstRowFirstColumn="0" w:firstRowLastColumn="0" w:lastRowFirstColumn="0" w:lastRowLastColumn="0"/>
             </w:pPr>
             <w:r>
-              <w:t xml:space="preserve">Librería de Python para el análisis de audio y música. Incluye capacidades de extracción de datos/características de los archivos de audio.  </w:t>
+              <w:t xml:space="preserve">Librería de Python para el análisis de audio y música. Incluye capacidades de extracción de </w:t>
+            </w:r>
+            <w:r>
+              <w:lastRenderedPageBreak/>
+              <w:t xml:space="preserve">datos/características de los archivos de audio.  </w:t>
             </w:r>
           </w:p>
         </w:tc>
@@ -32590,6 +33058,7 @@
           <w:p>
             <w:proofErr w:type="spellStart"/>
             <w:r>
+              <w:lastRenderedPageBreak/>
               <w:t>sklearn</w:t>
             </w:r>
             <w:proofErr w:type="spellEnd"/>
@@ -32776,35 +33245,206 @@
     </w:p>
     <w:p>
       <w:pPr>
+        <w:pStyle w:val="Ttulo3"/>
+        <w:spacing w:before="0" w:line="240" w:lineRule="auto"/>
+        <w:jc w:val="left"/>
+        <w:rPr>
+          <w:rFonts w:asciiTheme="minorHAnsi" w:hAnsiTheme="minorHAnsi" w:cstheme="minorHAnsi"/>
+        </w:rPr>
+      </w:pPr>
+      <w:r>
+        <w:rPr>
+          <w:rFonts w:asciiTheme="minorHAnsi" w:hAnsiTheme="minorHAnsi" w:cstheme="minorHAnsi"/>
+        </w:rPr>
+        <w:t>Aplicación móvil</w:t>
+      </w:r>
+    </w:p>
+    <w:p>
+      <w:pPr>
+        <w:rPr>
+          <w:lang w:eastAsia="es-ES"/>
+        </w:rPr>
+      </w:pPr>
+      <w:r>
+        <w:rPr>
+          <w:lang w:eastAsia="es-ES"/>
+        </w:rPr>
+        <w:t xml:space="preserve">Una vez se ha completado el entrenamiento y se obtiene un modelo final, se plantea una arquitectura </w:t>
+      </w:r>
+      <w:proofErr w:type="spellStart"/>
+      <w:r>
+        <w:rPr>
+          <w:lang w:eastAsia="es-ES"/>
+        </w:rPr>
+        <w:t>front</w:t>
+      </w:r>
+      <w:r>
+        <w:rPr>
+          <w:lang w:eastAsia="es-ES"/>
+        </w:rPr>
+        <w:t>-</w:t>
+      </w:r>
+      <w:r>
+        <w:rPr>
+          <w:lang w:eastAsia="es-ES"/>
+        </w:rPr>
+        <w:t>end</w:t>
+      </w:r>
+      <w:proofErr w:type="spellEnd"/>
+      <w:r>
+        <w:rPr>
+          <w:lang w:eastAsia="es-ES"/>
+        </w:rPr>
+        <w:t xml:space="preserve"> que pueda recoger datos de entrada y recibir las predicciones del modelo sobre esos datos de entrada, con capacidad de respuesta en tiempo real. La arquitectura propuesta se muestra en la </w:t>
+      </w:r>
+      <w:r>
+        <w:rPr>
+          <w:color w:val="FF0000"/>
+          <w:lang w:eastAsia="es-ES"/>
+        </w:rPr>
+        <w:t>figura x</w:t>
+      </w:r>
+      <w:r>
+        <w:rPr>
+          <w:lang w:eastAsia="es-ES"/>
+        </w:rPr>
+        <w:t>.</w:t>
+      </w:r>
+    </w:p>
+    <w:p>
+      <w:pPr>
+        <w:rPr>
+          <w:lang w:eastAsia="es-ES"/>
+        </w:rPr>
+      </w:pPr>
+    </w:p>
+    <w:p>
+      <w:pPr>
+        <w:rPr>
+          <w:lang w:eastAsia="es-ES"/>
+        </w:rPr>
+      </w:pPr>
+      <w:r>
+        <w:rPr>
+          <w:noProof/>
+          <w:lang w:eastAsia="es-ES"/>
+        </w:rPr>
+        <w:drawing>
+          <wp:anchor distT="0" distB="0" distL="114300" distR="114300" simplePos="0" relativeHeight="251694080" behindDoc="1" locked="0" layoutInCell="1" allowOverlap="1" wp14:anchorId="7EAAA706" wp14:editId="03938AF4">
+            <wp:simplePos x="0" y="0"/>
+            <wp:positionH relativeFrom="margin">
+              <wp:align>left</wp:align>
+            </wp:positionH>
+            <wp:positionV relativeFrom="paragraph">
+              <wp:posOffset>10544</wp:posOffset>
+            </wp:positionV>
+            <wp:extent cx="5400040" cy="1117600"/>
+            <wp:effectExtent l="0" t="0" r="0" b="6350"/>
+            <wp:wrapTight wrapText="bothSides">
+              <wp:wrapPolygon edited="0">
+                <wp:start x="4191" y="0"/>
+                <wp:lineTo x="3734" y="368"/>
+                <wp:lineTo x="2057" y="4786"/>
+                <wp:lineTo x="533" y="5891"/>
+                <wp:lineTo x="381" y="8468"/>
+                <wp:lineTo x="762" y="11782"/>
+                <wp:lineTo x="0" y="12150"/>
+                <wp:lineTo x="0" y="15832"/>
+                <wp:lineTo x="3505" y="17673"/>
+                <wp:lineTo x="3505" y="19145"/>
+                <wp:lineTo x="12649" y="21355"/>
+                <wp:lineTo x="17678" y="21355"/>
+                <wp:lineTo x="20193" y="21355"/>
+                <wp:lineTo x="20345" y="18409"/>
+                <wp:lineTo x="19507" y="18409"/>
+                <wp:lineTo x="21488" y="16936"/>
+                <wp:lineTo x="21488" y="7732"/>
+                <wp:lineTo x="21183" y="5891"/>
+                <wp:lineTo x="21336" y="1841"/>
+                <wp:lineTo x="18745" y="1105"/>
+                <wp:lineTo x="5105" y="0"/>
+                <wp:lineTo x="4191" y="0"/>
+              </wp:wrapPolygon>
+            </wp:wrapTight>
+            <wp:docPr id="33" name="Imagen 33" descr="Imagen que contiene Icono&#10;&#10;Descripción generada automáticamente"/>
+            <wp:cNvGraphicFramePr>
+              <a:graphicFrameLocks xmlns:a="http://schemas.openxmlformats.org/drawingml/2006/main" noChangeAspect="1"/>
+            </wp:cNvGraphicFramePr>
+            <a:graphic xmlns:a="http://schemas.openxmlformats.org/drawingml/2006/main">
+              <a:graphicData uri="http://schemas.openxmlformats.org/drawingml/2006/picture">
+                <pic:pic xmlns:pic="http://schemas.openxmlformats.org/drawingml/2006/picture">
+                  <pic:nvPicPr>
+                    <pic:cNvPr id="33" name="Imagen 33" descr="Imagen que contiene Icono&#10;&#10;Descripción generada automáticamente"/>
+                    <pic:cNvPicPr/>
+                  </pic:nvPicPr>
+                  <pic:blipFill>
+                    <a:blip r:embed="rId36">
+                      <a:extLst>
+                        <a:ext uri="{28A0092B-C50C-407E-A947-70E740481C1C}">
+                          <a14:useLocalDpi xmlns:a14="http://schemas.microsoft.com/office/drawing/2010/main" val="0"/>
+                        </a:ext>
+                      </a:extLst>
+                    </a:blip>
+                    <a:stretch>
+                      <a:fillRect/>
+                    </a:stretch>
+                  </pic:blipFill>
+                  <pic:spPr>
+                    <a:xfrm>
+                      <a:off x="0" y="0"/>
+                      <a:ext cx="5400040" cy="1117600"/>
+                    </a:xfrm>
+                    <a:prstGeom prst="rect">
+                      <a:avLst/>
+                    </a:prstGeom>
+                  </pic:spPr>
+                </pic:pic>
+              </a:graphicData>
+            </a:graphic>
+            <wp14:sizeRelH relativeFrom="page">
+              <wp14:pctWidth>0</wp14:pctWidth>
+            </wp14:sizeRelH>
+            <wp14:sizeRelV relativeFrom="page">
+              <wp14:pctHeight>0</wp14:pctHeight>
+            </wp14:sizeRelV>
+          </wp:anchor>
+        </w:drawing>
+      </w:r>
+    </w:p>
+    <w:p>
+      <w:pPr>
+        <w:rPr>
+          <w:rFonts w:eastAsia="Times New Roman"/>
+          <w:lang w:eastAsia="es-ES"/>
+        </w:rPr>
+      </w:pPr>
+    </w:p>
+    <w:p>
+      <w:pPr>
         <w:spacing w:before="0" w:after="0" w:line="240" w:lineRule="auto"/>
         <w:jc w:val="left"/>
       </w:pPr>
-      <w:r>
-        <w:br w:type="page"/>
-      </w:r>
     </w:p>
     <w:p>
       <w:pPr>
         <w:spacing w:before="0" w:after="0" w:line="240" w:lineRule="auto"/>
         <w:jc w:val="left"/>
-        <w:rPr>
-          <w:lang w:val="en-GB"/>
-        </w:rPr>
-      </w:pPr>
-      <w:r>
-        <w:rPr>
-          <w:lang w:val="en-GB"/>
-        </w:rPr>
-        <w:lastRenderedPageBreak/>
+      </w:pPr>
+    </w:p>
+    <w:p>
+      <w:pPr>
+        <w:spacing w:before="0" w:after="0" w:line="240" w:lineRule="auto"/>
+        <w:jc w:val="left"/>
+      </w:pPr>
+    </w:p>
+    <w:p>
+      <w:pPr>
+        <w:spacing w:before="0" w:after="0" w:line="240" w:lineRule="auto"/>
+        <w:jc w:val="left"/>
+      </w:pPr>
+      <w:r>
         <w:br w:type="page"/>
       </w:r>
-    </w:p>
-    <w:p>
-      <w:pPr>
-        <w:rPr>
-          <w:lang w:val="en-GB"/>
-        </w:rPr>
-      </w:pPr>
     </w:p>
     <w:p>
       <w:pPr>
@@ -32813,6 +33453,7 @@
       <w:bookmarkStart w:id="63" w:name="_Toc37758901"/>
       <w:bookmarkStart w:id="64" w:name="_Toc37845886"/>
       <w:r>
+        <w:lastRenderedPageBreak/>
         <w:t>Recursos requeridos</w:t>
       </w:r>
       <w:bookmarkEnd w:id="63"/>
@@ -33636,7 +34277,6 @@
                 <w:szCs w:val="24"/>
                 <w:lang w:eastAsia="es-ES"/>
               </w:rPr>
-              <w:lastRenderedPageBreak/>
               <w:t>Estudios e informes</w:t>
             </w:r>
           </w:p>
@@ -33711,6 +34351,7 @@
                 <w:szCs w:val="24"/>
                 <w:lang w:eastAsia="es-ES"/>
               </w:rPr>
+              <w:lastRenderedPageBreak/>
               <w:t>Materiales empleados</w:t>
             </w:r>
           </w:p>
@@ -33870,65 +34511,32 @@
     </w:p>
     <w:p>
       <w:pPr>
+        <w:pStyle w:val="Ttulo3"/>
+        <w:rPr>
+          <w:rFonts w:asciiTheme="minorHAnsi" w:hAnsiTheme="minorHAnsi" w:cstheme="minorHAnsi"/>
+        </w:rPr>
+      </w:pPr>
+      <w:r>
+        <w:rPr>
+          <w:rFonts w:asciiTheme="minorHAnsi" w:hAnsiTheme="minorHAnsi" w:cstheme="minorHAnsi"/>
+        </w:rPr>
+        <w:t>Ingesta, limpieza y análisis exploratorio de datos</w:t>
+      </w:r>
+    </w:p>
+    <w:p>
+      <w:r>
+        <w:t>Parte del proceso de verificación de los datos para el entrenamiento es que haya equilibrio entre las clases. Para ello se hace un conteo de ellas (</w:t>
+      </w:r>
+      <w:r>
         <w:rPr>
           <w:color w:val="FF0000"/>
         </w:rPr>
-      </w:pPr>
-      <w:r>
-        <w:rPr>
-          <w:color w:val="FF0000"/>
-        </w:rPr>
-        <w:t>Conforme a los objetivos específicos, describe los resultados finales obtenidos.</w:t>
-      </w:r>
-    </w:p>
-    <w:p>
-      <w:pPr>
-        <w:rPr>
-          <w:color w:val="FF0000"/>
-        </w:rPr>
-      </w:pPr>
-      <w:r>
-        <w:rPr>
-          <w:color w:val="FF0000"/>
-        </w:rPr>
-        <w:t>Para proyectos con un enfoque de desarrollo de producto, debes incluir el resultado de tu plan de pruebas.</w:t>
-      </w:r>
-    </w:p>
-    <w:p>
-      <w:pPr>
-        <w:rPr>
-          <w:color w:val="FF0000"/>
-        </w:rPr>
-      </w:pPr>
-      <w:r>
-        <w:rPr>
-          <w:color w:val="FF0000"/>
-        </w:rPr>
-        <w:t>Puedes añadir una descripción de cambios durante el proyecto respecto a los objetivos iniciales, y comentarios que quieras incluir de cómo has desarrollado las distintas actividades.</w:t>
-      </w:r>
-    </w:p>
-    <w:p>
-      <w:pPr>
-        <w:rPr>
-          <w:color w:val="FF0000"/>
-        </w:rPr>
-      </w:pPr>
-    </w:p>
-    <w:p>
-      <w:r>
-        <w:t>Parte del proceso de verificación de los datos para el entrenamiento es que haya equilibrio entre las clases. Para ello se hace un conteo de ellas (</w:t>
-      </w:r>
-      <w:r>
-        <w:rPr>
-          <w:color w:val="FF0000"/>
-        </w:rPr>
         <w:t>figura x</w:t>
       </w:r>
       <w:r>
         <w:t xml:space="preserve">) utilizando elementos visuales. Se hace un conteo tanto para las emociones de los hombres como de las mujeres, y se descubre que ambas se comportan igual; se identifica un destacado desbalance de clases que puede obstaculizar el proceso de entrenamiento. </w:t>
       </w:r>
     </w:p>
-    <w:p/>
     <w:p/>
     <w:p>
       <w:pPr>
@@ -33939,7 +34547,6 @@
         <w:rPr>
           <w:noProof/>
         </w:rPr>
-        <w:lastRenderedPageBreak/>
         <w:drawing>
           <wp:anchor distT="0" distB="0" distL="114300" distR="114300" simplePos="0" relativeHeight="251673600" behindDoc="1" locked="0" layoutInCell="1" allowOverlap="1" wp14:anchorId="289F221E" wp14:editId="63A96BC1">
             <wp:simplePos x="0" y="0"/>
@@ -33972,7 +34579,7 @@
                     <pic:cNvPicPr/>
                   </pic:nvPicPr>
                   <pic:blipFill rotWithShape="1">
-                    <a:blip r:embed="rId33">
+                    <a:blip r:embed="rId37">
                       <a:extLst>
                         <a:ext uri="{28A0092B-C50C-407E-A947-70E740481C1C}">
                           <a14:useLocalDpi xmlns:a14="http://schemas.microsoft.com/office/drawing/2010/main" val="0"/>
@@ -34074,6 +34681,7 @@
         <w:rPr>
           <w:rFonts w:asciiTheme="minorHAnsi" w:hAnsiTheme="minorHAnsi" w:cstheme="minorHAnsi"/>
         </w:rPr>
+        <w:lastRenderedPageBreak/>
         <w:t xml:space="preserve">Tras haber realizado el preprocesamiento al completo de los datos, incluyendo las técnicas de </w:t>
       </w:r>
       <w:proofErr w:type="spellStart"/>
@@ -34159,7 +34767,7 @@
           <w:noProof/>
         </w:rPr>
         <w:drawing>
-          <wp:anchor distT="0" distB="0" distL="114300" distR="114300" simplePos="0" relativeHeight="251675648" behindDoc="1" locked="0" layoutInCell="1" allowOverlap="1" wp14:anchorId="67E6E0C8" wp14:editId="5193FF6E">
+          <wp:anchor distT="0" distB="0" distL="114300" distR="114300" simplePos="0" relativeHeight="251675648" behindDoc="1" locked="0" layoutInCell="1" allowOverlap="1" wp14:anchorId="67E6E0C8" wp14:editId="2965E6C5">
             <wp:simplePos x="0" y="0"/>
             <wp:positionH relativeFrom="margin">
               <wp:posOffset>0</wp:posOffset>
@@ -34190,7 +34798,7 @@
                     <pic:cNvPicPr/>
                   </pic:nvPicPr>
                   <pic:blipFill rotWithShape="1">
-                    <a:blip r:embed="rId34">
+                    <a:blip r:embed="rId38">
                       <a:extLst>
                         <a:ext uri="{28A0092B-C50C-407E-A947-70E740481C1C}">
                           <a14:useLocalDpi xmlns:a14="http://schemas.microsoft.com/office/drawing/2010/main" val="0"/>
@@ -34278,144 +34886,115 @@
     </w:p>
     <w:p>
       <w:pPr>
+        <w:pStyle w:val="Ttulo3"/>
+        <w:spacing w:before="0" w:line="240" w:lineRule="auto"/>
+        <w:jc w:val="left"/>
+        <w:rPr>
+          <w:rFonts w:asciiTheme="minorHAnsi" w:hAnsiTheme="minorHAnsi" w:cstheme="minorHAnsi"/>
+        </w:rPr>
+      </w:pPr>
+      <w:r>
+        <w:rPr>
+          <w:rFonts w:asciiTheme="minorHAnsi" w:hAnsiTheme="minorHAnsi" w:cstheme="minorHAnsi"/>
+        </w:rPr>
+        <w:t>Extracción de características (</w:t>
+      </w:r>
+      <w:proofErr w:type="spellStart"/>
+      <w:r>
+        <w:rPr>
+          <w:rFonts w:asciiTheme="minorHAnsi" w:hAnsiTheme="minorHAnsi" w:cstheme="minorHAnsi"/>
+        </w:rPr>
+        <w:t>Feature</w:t>
+      </w:r>
+      <w:proofErr w:type="spellEnd"/>
+      <w:r>
+        <w:rPr>
+          <w:rFonts w:asciiTheme="minorHAnsi" w:hAnsiTheme="minorHAnsi" w:cstheme="minorHAnsi"/>
+        </w:rPr>
+        <w:t xml:space="preserve"> </w:t>
+      </w:r>
+      <w:proofErr w:type="spellStart"/>
+      <w:r>
+        <w:rPr>
+          <w:rFonts w:asciiTheme="minorHAnsi" w:hAnsiTheme="minorHAnsi" w:cstheme="minorHAnsi"/>
+        </w:rPr>
+        <w:t>Extraction</w:t>
+      </w:r>
+      <w:proofErr w:type="spellEnd"/>
+      <w:r>
+        <w:rPr>
+          <w:rFonts w:asciiTheme="minorHAnsi" w:hAnsiTheme="minorHAnsi" w:cstheme="minorHAnsi"/>
+        </w:rPr>
+        <w:t>)</w:t>
+      </w:r>
+    </w:p>
+    <w:p>
+      <w:pPr>
         <w:spacing w:before="0" w:after="0" w:line="240" w:lineRule="auto"/>
         <w:jc w:val="left"/>
-        <w:rPr>
-          <w:lang w:val="en-GB"/>
-        </w:rPr>
       </w:pPr>
     </w:p>
     <w:p>
       <w:pPr>
         <w:spacing w:before="0" w:after="0" w:line="240" w:lineRule="auto"/>
         <w:jc w:val="left"/>
-        <w:rPr>
-          <w:lang w:val="en-GB"/>
-        </w:rPr>
-      </w:pPr>
+      </w:pPr>
+      <w:r>
+        <w:t xml:space="preserve">Para </w:t>
+      </w:r>
+      <w:proofErr w:type="spellStart"/>
+      <w:r>
+        <w:t>determiner</w:t>
+      </w:r>
+      <w:proofErr w:type="spellEnd"/>
+      <w:r>
+        <w:t xml:space="preserve"> el número de</w:t>
+      </w:r>
+      <w:r>
+        <w:t xml:space="preserve"> </w:t>
+      </w:r>
+      <w:r>
+        <w:t>MFCC</w:t>
+      </w:r>
+      <w:r>
+        <w:t xml:space="preserve"> que seleccionar de los datos</w:t>
+      </w:r>
+      <w:r>
+        <w:t xml:space="preserve">, </w:t>
+      </w:r>
+      <w:r>
+        <w:t>se hace un análisis previo de los e</w:t>
+      </w:r>
+      <w:r>
+        <w:t>spectrogra</w:t>
+      </w:r>
+      <w:r>
+        <w:t>m</w:t>
+      </w:r>
+      <w:r>
+        <w:t>as</w:t>
+      </w:r>
+      <w:r>
+        <w:t xml:space="preserve"> tras haber aplicado la extracción de características MFCC. La figura x muestra el resultado tras extraer 20 coeficientes, y la figura x con 50.</w:t>
+      </w:r>
     </w:p>
     <w:p>
       <w:pPr>
         <w:spacing w:before="0" w:after="0" w:line="240" w:lineRule="auto"/>
         <w:jc w:val="left"/>
-        <w:rPr>
-          <w:lang w:val="en-GB"/>
-        </w:rPr>
-      </w:pPr>
-    </w:p>
-    <w:p>
-      <w:pPr>
-        <w:spacing w:before="0" w:after="0" w:line="240" w:lineRule="auto"/>
-        <w:jc w:val="left"/>
-        <w:rPr>
-          <w:lang w:val="en-GB"/>
-        </w:rPr>
-      </w:pPr>
-    </w:p>
-    <w:p>
-      <w:pPr>
-        <w:spacing w:before="0" w:after="0" w:line="240" w:lineRule="auto"/>
-        <w:jc w:val="left"/>
-        <w:rPr>
-          <w:lang w:val="en-GB"/>
-        </w:rPr>
-      </w:pPr>
-    </w:p>
-    <w:p>
-      <w:pPr>
-        <w:spacing w:before="0" w:after="0" w:line="240" w:lineRule="auto"/>
-        <w:jc w:val="left"/>
-        <w:rPr>
-          <w:lang w:val="en-GB"/>
-        </w:rPr>
-      </w:pPr>
-    </w:p>
-    <w:p>
-      <w:pPr>
-        <w:spacing w:before="0" w:after="0" w:line="240" w:lineRule="auto"/>
-        <w:jc w:val="left"/>
-        <w:rPr>
-          <w:lang w:val="en-GB"/>
-        </w:rPr>
-      </w:pPr>
-      <w:r>
-        <w:rPr>
-          <w:lang w:val="en-GB"/>
-        </w:rPr>
-        <w:lastRenderedPageBreak/>
-        <w:t xml:space="preserve">MFCCS </w:t>
-      </w:r>
-      <w:proofErr w:type="spellStart"/>
-      <w:r>
-        <w:rPr>
-          <w:lang w:val="en-GB"/>
-        </w:rPr>
-        <w:t>spectograms</w:t>
-      </w:r>
-      <w:proofErr w:type="spellEnd"/>
-      <w:r>
-        <w:rPr>
-          <w:lang w:val="en-GB"/>
-        </w:rPr>
-        <w:t xml:space="preserve"> </w:t>
-      </w:r>
-    </w:p>
-    <w:p>
-      <w:pPr>
-        <w:spacing w:before="0" w:after="0" w:line="240" w:lineRule="auto"/>
-        <w:jc w:val="left"/>
-        <w:rPr>
-          <w:lang w:val="en-GB"/>
-        </w:rPr>
-      </w:pPr>
-    </w:p>
-    <w:p>
-      <w:pPr>
-        <w:spacing w:before="0" w:after="0" w:line="240" w:lineRule="auto"/>
-        <w:jc w:val="left"/>
-        <w:rPr>
-          <w:lang w:val="en-GB"/>
-        </w:rPr>
-      </w:pPr>
-      <w:r>
-        <w:rPr>
-          <w:lang w:val="en-GB"/>
-        </w:rPr>
-        <w:t>MFCC</w:t>
-      </w:r>
-      <w:r>
-        <w:rPr>
-          <w:lang w:val="en-GB"/>
-        </w:rPr>
-        <w:t xml:space="preserve"> </w:t>
-      </w:r>
-      <w:r>
-        <w:rPr>
-          <w:lang w:val="en-GB"/>
-        </w:rPr>
-        <w:t>20:</w:t>
-      </w:r>
-    </w:p>
-    <w:p>
-      <w:pPr>
-        <w:spacing w:before="0" w:after="0" w:line="240" w:lineRule="auto"/>
-        <w:jc w:val="left"/>
-        <w:rPr>
-          <w:lang w:val="en-GB"/>
-        </w:rPr>
       </w:pPr>
       <w:r>
         <w:rPr>
           <w:noProof/>
         </w:rPr>
         <w:drawing>
-          <wp:anchor distT="0" distB="0" distL="114300" distR="114300" simplePos="0" relativeHeight="251685888" behindDoc="1" locked="0" layoutInCell="1" allowOverlap="1" wp14:anchorId="42506DA1" wp14:editId="5B7FC940">
+          <wp:anchor distT="0" distB="0" distL="114300" distR="114300" simplePos="0" relativeHeight="251685888" behindDoc="1" locked="0" layoutInCell="1" allowOverlap="1" wp14:anchorId="42506DA1" wp14:editId="40010A7F">
             <wp:simplePos x="0" y="0"/>
             <wp:positionH relativeFrom="margin">
-              <wp:align>left</wp:align>
+              <wp:align>right</wp:align>
             </wp:positionH>
             <wp:positionV relativeFrom="paragraph">
-              <wp:posOffset>121285</wp:posOffset>
+              <wp:posOffset>205770</wp:posOffset>
             </wp:positionV>
             <wp:extent cx="5391150" cy="1666240"/>
             <wp:effectExtent l="0" t="0" r="0" b="0"/>
@@ -34440,7 +35019,7 @@
                     <pic:cNvPicPr/>
                   </pic:nvPicPr>
                   <pic:blipFill rotWithShape="1">
-                    <a:blip r:embed="rId35">
+                    <a:blip r:embed="rId39">
                       <a:extLst>
                         <a:ext uri="{28A0092B-C50C-407E-A947-70E740481C1C}">
                           <a14:useLocalDpi xmlns:a14="http://schemas.microsoft.com/office/drawing/2010/main" val="0"/>
@@ -34480,24 +35059,21 @@
         </w:drawing>
       </w:r>
     </w:p>
-    <w:p>
-      <w:pPr>
-        <w:rPr>
-          <w:lang w:val="en-GB"/>
-        </w:rPr>
-      </w:pPr>
+    <w:p/>
+    <w:p>
       <w:r>
         <w:rPr>
           <w:noProof/>
         </w:rPr>
+        <w:lastRenderedPageBreak/>
         <w:drawing>
-          <wp:anchor distT="0" distB="0" distL="114300" distR="114300" simplePos="0" relativeHeight="251686912" behindDoc="1" locked="0" layoutInCell="1" allowOverlap="1" wp14:anchorId="445DDE0F" wp14:editId="7C051238">
+          <wp:anchor distT="0" distB="0" distL="114300" distR="114300" simplePos="0" relativeHeight="251686912" behindDoc="1" locked="0" layoutInCell="1" allowOverlap="1" wp14:anchorId="445DDE0F" wp14:editId="7003792E">
             <wp:simplePos x="0" y="0"/>
             <wp:positionH relativeFrom="margin">
               <wp:align>right</wp:align>
             </wp:positionH>
             <wp:positionV relativeFrom="paragraph">
-              <wp:posOffset>266700</wp:posOffset>
+              <wp:posOffset>44</wp:posOffset>
             </wp:positionV>
             <wp:extent cx="5391150" cy="1704975"/>
             <wp:effectExtent l="0" t="0" r="0" b="9525"/>
@@ -34522,7 +35098,7 @@
                     <pic:cNvPicPr/>
                   </pic:nvPicPr>
                   <pic:blipFill rotWithShape="1">
-                    <a:blip r:embed="rId36">
+                    <a:blip r:embed="rId40">
                       <a:extLst>
                         <a:ext uri="{28A0092B-C50C-407E-A947-70E740481C1C}">
                           <a14:useLocalDpi xmlns:a14="http://schemas.microsoft.com/office/drawing/2010/main" val="0"/>
@@ -34561,26 +35137,68 @@
           </wp:anchor>
         </w:drawing>
       </w:r>
-      <w:r>
-        <w:rPr>
-          <w:lang w:val="en-GB"/>
-        </w:rPr>
-        <w:t>MFCC 60:</w:t>
-      </w:r>
-    </w:p>
-    <w:p>
-      <w:pPr>
-        <w:rPr>
-          <w:color w:val="FF0000"/>
-          <w:lang w:val="en-GB"/>
-        </w:rPr>
-      </w:pPr>
-    </w:p>
-    <w:p>
-      <w:r>
-        <w:t>Con 60 se ven más formantes. Son las zonas oscuras las que muestran formantes en el espectro; los sonidos se pueden identificar mucho mejor a través de los formantes y sus transiciones.</w:t>
-      </w:r>
-    </w:p>
+    </w:p>
+    <w:p>
+      <w:r>
+        <w:t>Extrayendo</w:t>
+      </w:r>
+      <w:r>
+        <w:t xml:space="preserve"> 60 </w:t>
+      </w:r>
+      <w:r>
+        <w:t xml:space="preserve">coeficiente </w:t>
+      </w:r>
+      <w:r>
+        <w:t xml:space="preserve">se </w:t>
+      </w:r>
+      <w:r>
+        <w:t>distinguen</w:t>
+      </w:r>
+      <w:r>
+        <w:t xml:space="preserve"> más formantes. </w:t>
+      </w:r>
+      <w:r>
+        <w:t>Las</w:t>
+      </w:r>
+      <w:r>
+        <w:t xml:space="preserve"> zonas oscuras</w:t>
+      </w:r>
+      <w:r>
+        <w:t xml:space="preserve"> son</w:t>
+      </w:r>
+      <w:r>
+        <w:t xml:space="preserve"> las que muestran formantes en el espectro; los sonidos se pueden identificar mucho mejor a través de los formantes y sus transiciones.</w:t>
+      </w:r>
+      <w:r>
+        <w:t xml:space="preserve"> Por lo tanto, se opta por la extracción de 50 </w:t>
+      </w:r>
+      <w:proofErr w:type="spellStart"/>
+      <w:r>
+        <w:t>MFCCs</w:t>
+      </w:r>
+      <w:proofErr w:type="spellEnd"/>
+      <w:r>
+        <w:t xml:space="preserve"> de cada muestra de audio.</w:t>
+      </w:r>
+    </w:p>
+    <w:p/>
+    <w:p>
+      <w:pPr>
+        <w:pStyle w:val="Ttulo3"/>
+        <w:spacing w:before="0" w:line="240" w:lineRule="auto"/>
+        <w:jc w:val="left"/>
+        <w:rPr>
+          <w:rFonts w:asciiTheme="minorHAnsi" w:hAnsiTheme="minorHAnsi" w:cstheme="minorHAnsi"/>
+        </w:rPr>
+      </w:pPr>
+      <w:r>
+        <w:rPr>
+          <w:rFonts w:asciiTheme="minorHAnsi" w:hAnsiTheme="minorHAnsi" w:cstheme="minorHAnsi"/>
+        </w:rPr>
+        <w:t>Modelo y Entrenamiento</w:t>
+      </w:r>
+    </w:p>
+    <w:p/>
     <w:p>
       <w:proofErr w:type="spellStart"/>
       <w:r>
@@ -35167,7 +35785,6 @@
                 <w:rFonts w:asciiTheme="minorHAnsi" w:hAnsiTheme="minorHAnsi"/>
                 <w:lang w:val="en-GB"/>
               </w:rPr>
-              <w:lastRenderedPageBreak/>
               <w:t>Dense+Flatten</w:t>
             </w:r>
             <w:proofErr w:type="spellEnd"/>
@@ -35192,7 +35809,6 @@
                 <w:rFonts w:asciiTheme="minorHAnsi" w:hAnsiTheme="minorHAnsi"/>
                 <w:lang w:val="en-GB"/>
               </w:rPr>
-              <w:lastRenderedPageBreak/>
               <w:t>Adam</w:t>
             </w:r>
           </w:p>
@@ -35612,6 +36228,7 @@
                 <w:rFonts w:asciiTheme="minorHAnsi" w:hAnsiTheme="minorHAnsi"/>
                 <w:lang w:val="en-GB"/>
               </w:rPr>
+              <w:lastRenderedPageBreak/>
               <w:t>MFCC</w:t>
             </w:r>
           </w:p>
@@ -36915,7 +37532,6 @@
           <w:noProof/>
           <w:color w:val="FF0000"/>
         </w:rPr>
-        <w:lastRenderedPageBreak/>
         <w:drawing>
           <wp:anchor distT="0" distB="0" distL="114300" distR="114300" simplePos="0" relativeHeight="251693056" behindDoc="1" locked="0" layoutInCell="1" allowOverlap="1" wp14:anchorId="533C0776" wp14:editId="1E0E1F48">
             <wp:simplePos x="0" y="0"/>
@@ -36978,7 +37594,7 @@
                     </pic:cNvPicPr>
                   </pic:nvPicPr>
                   <pic:blipFill>
-                    <a:blip r:embed="rId37">
+                    <a:blip r:embed="rId41">
                       <a:extLst>
                         <a:ext uri="{28A0092B-C50C-407E-A947-70E740481C1C}">
                           <a14:useLocalDpi xmlns:a14="http://schemas.microsoft.com/office/drawing/2010/main" val="0"/>
@@ -37029,7 +37645,6 @@
         <w:t>overfitting</w:t>
       </w:r>
       <w:proofErr w:type="spellEnd"/>
-      <w:proofErr w:type="gramStart"/>
       <w:r>
         <w:rPr>
           <w:color w:val="FF0000"/>
@@ -37040,14 +37655,7 @@
         <w:rPr>
           <w:color w:val="FF0000"/>
         </w:rPr>
-        <w:t>-</w:t>
-      </w:r>
-      <w:proofErr w:type="gramEnd"/>
-      <w:r>
-        <w:rPr>
-          <w:color w:val="FF0000"/>
-        </w:rPr>
-        <w:t xml:space="preserve"> para entrada 2 tabla</w:t>
+        <w:t>- para entrada 2 tabla</w:t>
       </w:r>
     </w:p>
     <w:p>
@@ -37068,6 +37676,7 @@
         <w:rPr>
           <w:lang w:val="en-GB"/>
         </w:rPr>
+        <w:lastRenderedPageBreak/>
         <w:t>Overfitting is one of the main threats for these classification algorithms. It is a phenomenon which is very common, being, in disguise, the cause of a model’s downfall. Therefore, it is important to have it tightly controlled. One of the ways to reduce overfitting is the use of Pooling layers.</w:t>
       </w:r>
     </w:p>
@@ -37105,7 +37714,6 @@
         <w:rPr>
           <w:noProof/>
         </w:rPr>
-        <w:lastRenderedPageBreak/>
         <w:drawing>
           <wp:anchor distT="0" distB="0" distL="114300" distR="114300" simplePos="0" relativeHeight="251677696" behindDoc="1" locked="0" layoutInCell="1" allowOverlap="1" wp14:anchorId="2F8A6A55" wp14:editId="1BE33D25">
             <wp:simplePos x="0" y="0"/>
@@ -37140,7 +37748,7 @@
                     </pic:cNvPicPr>
                   </pic:nvPicPr>
                   <pic:blipFill>
-                    <a:blip r:embed="rId38">
+                    <a:blip r:embed="rId42">
                       <a:extLst>
                         <a:ext uri="{28A0092B-C50C-407E-A947-70E740481C1C}">
                           <a14:useLocalDpi xmlns:a14="http://schemas.microsoft.com/office/drawing/2010/main" val="0"/>
@@ -37483,16 +38091,8 @@
         <w:rPr>
           <w:color w:val="FF0000"/>
         </w:rPr>
-        <w:t xml:space="preserve">Breve descripción objetiva del resultado </w:t>
-      </w:r>
-      <w:proofErr w:type="gramStart"/>
-      <w:r>
-        <w:rPr>
-          <w:color w:val="FF0000"/>
-        </w:rPr>
-        <w:t>en relación al</w:t>
-      </w:r>
-      <w:proofErr w:type="gramEnd"/>
+        <w:t>Breve descripción objetiva del resultado en relación al</w:t>
+      </w:r>
       <w:r>
         <w:rPr>
           <w:color w:val="FF0000"/>
@@ -37919,7 +38519,7 @@
           <w:color w:val="FF0000"/>
         </w:rPr>
       </w:pPr>
-      <w:hyperlink r:id="rId39" w:history="1">
+      <w:hyperlink r:id="rId43" w:history="1">
         <w:r>
           <w:rPr>
             <w:rStyle w:val="Hipervnculo"/>
@@ -38272,8 +38872,8 @@
       </w:r>
     </w:p>
     <w:sectPr>
-      <w:headerReference w:type="default" r:id="rId40"/>
-      <w:footerReference w:type="default" r:id="rId41"/>
+      <w:headerReference w:type="default" r:id="rId44"/>
+      <w:footerReference w:type="default" r:id="rId45"/>
       <w:pgSz w:w="11906" w:h="16838"/>
       <w:pgMar w:top="2269" w:right="1701" w:bottom="1843" w:left="1701" w:header="708" w:footer="708" w:gutter="0"/>
       <w:cols w:space="708"/>
@@ -46136,7 +46736,7 @@
   <dgm:whole/>
   <dgm:extLst>
     <a:ext uri="http://schemas.microsoft.com/office/drawing/2008/diagram">
-      <dsp:dataModelExt xmlns:dsp="http://schemas.microsoft.com/office/drawing/2008/diagram" relId="rId21" minVer="http://schemas.openxmlformats.org/drawingml/2006/diagram"/>
+      <dsp:dataModelExt xmlns:dsp="http://schemas.microsoft.com/office/drawing/2008/diagram" relId="rId24" minVer="http://schemas.openxmlformats.org/drawingml/2006/diagram"/>
     </a:ext>
   </dgm:extLst>
 </dgm:dataModel>
@@ -46324,7 +46924,7 @@
   <dgm:whole/>
   <dgm:extLst>
     <a:ext uri="http://schemas.microsoft.com/office/drawing/2008/diagram">
-      <dsp:dataModelExt xmlns:dsp="http://schemas.microsoft.com/office/drawing/2008/diagram" relId="rId30" minVer="http://schemas.openxmlformats.org/drawingml/2006/diagram"/>
+      <dsp:dataModelExt xmlns:dsp="http://schemas.microsoft.com/office/drawing/2008/diagram" relId="rId33" minVer="http://schemas.openxmlformats.org/drawingml/2006/diagram"/>
     </a:ext>
   </dgm:extLst>
 </dgm:dataModel>
